--- a/Informatik/3/People-Oriented Computing/Assignments/Project 2/Report_Project2.docx
+++ b/Informatik/3/People-Oriented Computing/Assignments/Project 2/Report_Project2.docx
@@ -5,12 +5,15 @@
     <w:p>
       <w:pPr>
         <w:pStyle w:val="Heading1"/>
-      </w:pPr>
-      <w:r>
-        <w:t>1.</w:t>
-      </w:r>
-      <w:r>
-        <w:t xml:space="preserve"> Scenario &amp; Script</w:t>
+        <w:rPr>
+          <w:lang w:val="en-US"/>
+        </w:rPr>
+      </w:pPr>
+      <w:r>
+        <w:rPr>
+          <w:lang w:val="en-US"/>
+        </w:rPr>
+        <w:t>1. Scenario &amp; Script</w:t>
       </w:r>
     </w:p>
     <w:p>
@@ -246,7 +249,13 @@
         <w:rPr>
           <w:lang w:val="en-US"/>
         </w:rPr>
-        <w:t xml:space="preserve"> is entirely dependent on whether she has done such a change before or not. </w:t>
+        <w:t xml:space="preserve"> is entirely dependent on whether she has done such a change before or not</w:t>
+      </w:r>
+      <w:r>
+        <w:rPr>
+          <w:lang w:val="en-US"/>
+        </w:rPr>
+        <w:t>. There’s also a lot of subjectivity going into this determination, so the scientific integrity of this evaluation is quite questionable.</w:t>
       </w:r>
       <w:bookmarkStart w:id="0" w:name="_GoBack"/>
       <w:bookmarkEnd w:id="0"/>

--- a/Informatik/3/People-Oriented Computing/Assignments/Project 2/Report_Project2.docx
+++ b/Informatik/3/People-Oriented Computing/Assignments/Project 2/Report_Project2.docx
@@ -4,7 +4,7 @@
   <w:body>
     <w:p>
       <w:pPr>
-        <w:pStyle w:val="Heading1"/>
+        <w:pStyle w:val="berschrift1"/>
         <w:rPr>
           <w:lang w:val="en-US"/>
         </w:rPr>
@@ -80,7 +80,7 @@
     </w:p>
     <w:p>
       <w:pPr>
-        <w:pStyle w:val="ListParagraph"/>
+        <w:pStyle w:val="Listenabsatz"/>
         <w:numPr>
           <w:ilvl w:val="0"/>
           <w:numId w:val="2"/>
@@ -105,40 +105,12 @@
         <w:rPr>
           <w:lang w:val="en-US"/>
         </w:rPr>
-        <w:t xml:space="preserve"> and the page size. This is done by selecting “</w:t>
-      </w:r>
-      <w:proofErr w:type="spellStart"/>
-      <w:r>
-        <w:rPr>
-          <w:lang w:val="en-US"/>
-        </w:rPr>
-        <w:t>Datei</w:t>
-      </w:r>
-      <w:proofErr w:type="spellEnd"/>
-      <w:r>
-        <w:rPr>
-          <w:lang w:val="en-US"/>
-        </w:rPr>
-        <w:t>”, then “</w:t>
-      </w:r>
-      <w:proofErr w:type="spellStart"/>
-      <w:r>
-        <w:rPr>
-          <w:lang w:val="en-US"/>
-        </w:rPr>
-        <w:t>Seiteneinrichtung</w:t>
-      </w:r>
-      <w:proofErr w:type="spellEnd"/>
-      <w:r>
-        <w:rPr>
-          <w:lang w:val="en-US"/>
-        </w:rPr>
-        <w:t>”.</w:t>
-      </w:r>
-    </w:p>
-    <w:p>
-      <w:pPr>
-        <w:pStyle w:val="ListParagraph"/>
+        <w:t xml:space="preserve"> and the page size. </w:t>
+      </w:r>
+    </w:p>
+    <w:p>
+      <w:pPr>
+        <w:pStyle w:val="Listenabsatz"/>
         <w:numPr>
           <w:ilvl w:val="0"/>
           <w:numId w:val="2"/>
@@ -156,7 +128,7 @@
     </w:p>
     <w:p>
       <w:pPr>
-        <w:pStyle w:val="ListParagraph"/>
+        <w:pStyle w:val="Listenabsatz"/>
         <w:numPr>
           <w:ilvl w:val="0"/>
           <w:numId w:val="2"/>
@@ -257,8 +229,284 @@
         </w:rPr>
         <w:t>. There’s also a lot of subjectivity going into this determination, so the scientific integrity of this evaluation is quite questionable.</w:t>
       </w:r>
+    </w:p>
+    <w:p>
+      <w:pPr>
+        <w:rPr>
+          <w:lang w:val="en-US"/>
+        </w:rPr>
+      </w:pPr>
+    </w:p>
+    <w:p>
+      <w:pPr>
+        <w:rPr>
+          <w:lang w:val="en-US"/>
+        </w:rPr>
+      </w:pPr>
+    </w:p>
+    <w:p>
+      <w:pPr>
+        <w:spacing w:before="0" w:after="0"/>
+        <w:rPr>
+          <w:lang w:val="en-US"/>
+        </w:rPr>
+      </w:pPr>
+      <w:r>
+        <w:rPr>
+          <w:lang w:val="en-US"/>
+        </w:rPr>
+        <w:br w:type="page"/>
+      </w:r>
+    </w:p>
+    <w:p>
+      <w:pPr>
+        <w:pStyle w:val="berschrift1"/>
+        <w:rPr>
+          <w:lang w:val="en-US"/>
+        </w:rPr>
+      </w:pPr>
+      <w:r>
+        <w:rPr>
+          <w:lang w:val="en-US"/>
+        </w:rPr>
+        <w:lastRenderedPageBreak/>
+        <w:t>2. Gender Mag Walk-through</w:t>
+      </w:r>
+    </w:p>
+    <w:p>
+      <w:pPr>
+        <w:pStyle w:val="berschrift2"/>
+        <w:rPr>
+          <w:lang w:val="en-US"/>
+        </w:rPr>
+      </w:pPr>
+      <w:r>
+        <w:rPr>
+          <w:lang w:val="en-US"/>
+        </w:rPr>
+        <w:t>2.1 Walk-through 1</w:t>
+      </w:r>
+    </w:p>
+    <w:p>
+      <w:pPr>
+        <w:rPr>
+          <w:lang w:val="en-US"/>
+        </w:rPr>
+      </w:pPr>
+      <w:r>
+        <w:rPr>
+          <w:noProof/>
+          <w:lang w:val="en-US"/>
+        </w:rPr>
+        <w:drawing>
+          <wp:inline distT="0" distB="0" distL="0" distR="0" wp14:anchorId="1DF333BE" wp14:editId="1614C915">
+            <wp:extent cx="5753100" cy="3362325"/>
+            <wp:effectExtent l="0" t="0" r="0" b="9525"/>
+            <wp:docPr id="1" name="Grafik 1"/>
+            <wp:cNvGraphicFramePr>
+              <a:graphicFrameLocks xmlns:a="http://schemas.openxmlformats.org/drawingml/2006/main" noChangeAspect="1"/>
+            </wp:cNvGraphicFramePr>
+            <a:graphic xmlns:a="http://schemas.openxmlformats.org/drawingml/2006/main">
+              <a:graphicData uri="http://schemas.openxmlformats.org/drawingml/2006/picture">
+                <pic:pic xmlns:pic="http://schemas.openxmlformats.org/drawingml/2006/picture">
+                  <pic:nvPicPr>
+                    <pic:cNvPr id="0" name="Picture 1"/>
+                    <pic:cNvPicPr>
+                      <a:picLocks noChangeAspect="1" noChangeArrowheads="1"/>
+                    </pic:cNvPicPr>
+                  </pic:nvPicPr>
+                  <pic:blipFill>
+                    <a:blip r:embed="rId5">
+                      <a:extLst>
+                        <a:ext uri="{28A0092B-C50C-407E-A947-70E740481C1C}">
+                          <a14:useLocalDpi xmlns:a14="http://schemas.microsoft.com/office/drawing/2010/main" val="0"/>
+                        </a:ext>
+                      </a:extLst>
+                    </a:blip>
+                    <a:srcRect/>
+                    <a:stretch>
+                      <a:fillRect/>
+                    </a:stretch>
+                  </pic:blipFill>
+                  <pic:spPr bwMode="auto">
+                    <a:xfrm>
+                      <a:off x="0" y="0"/>
+                      <a:ext cx="5753100" cy="3362325"/>
+                    </a:xfrm>
+                    <a:prstGeom prst="rect">
+                      <a:avLst/>
+                    </a:prstGeom>
+                    <a:noFill/>
+                    <a:ln>
+                      <a:noFill/>
+                    </a:ln>
+                  </pic:spPr>
+                </pic:pic>
+              </a:graphicData>
+            </a:graphic>
+          </wp:inline>
+        </w:drawing>
+      </w:r>
       <w:bookmarkStart w:id="0" w:name="_GoBack"/>
       <w:bookmarkEnd w:id="0"/>
+      <w:r>
+        <w:rPr>
+          <w:noProof/>
+          <w:lang w:val="en-US"/>
+        </w:rPr>
+        <w:drawing>
+          <wp:inline distT="0" distB="0" distL="0" distR="0" wp14:anchorId="2065A479" wp14:editId="4293DC4F">
+            <wp:extent cx="5753100" cy="2924175"/>
+            <wp:effectExtent l="0" t="0" r="0" b="9525"/>
+            <wp:docPr id="2" name="Grafik 2"/>
+            <wp:cNvGraphicFramePr>
+              <a:graphicFrameLocks xmlns:a="http://schemas.openxmlformats.org/drawingml/2006/main" noChangeAspect="1"/>
+            </wp:cNvGraphicFramePr>
+            <a:graphic xmlns:a="http://schemas.openxmlformats.org/drawingml/2006/main">
+              <a:graphicData uri="http://schemas.openxmlformats.org/drawingml/2006/picture">
+                <pic:pic xmlns:pic="http://schemas.openxmlformats.org/drawingml/2006/picture">
+                  <pic:nvPicPr>
+                    <pic:cNvPr id="0" name="Picture 2"/>
+                    <pic:cNvPicPr>
+                      <a:picLocks noChangeAspect="1" noChangeArrowheads="1"/>
+                    </pic:cNvPicPr>
+                  </pic:nvPicPr>
+                  <pic:blipFill>
+                    <a:blip r:embed="rId6">
+                      <a:extLst>
+                        <a:ext uri="{28A0092B-C50C-407E-A947-70E740481C1C}">
+                          <a14:useLocalDpi xmlns:a14="http://schemas.microsoft.com/office/drawing/2010/main" val="0"/>
+                        </a:ext>
+                      </a:extLst>
+                    </a:blip>
+                    <a:srcRect/>
+                    <a:stretch>
+                      <a:fillRect/>
+                    </a:stretch>
+                  </pic:blipFill>
+                  <pic:spPr bwMode="auto">
+                    <a:xfrm>
+                      <a:off x="0" y="0"/>
+                      <a:ext cx="5753100" cy="2924175"/>
+                    </a:xfrm>
+                    <a:prstGeom prst="rect">
+                      <a:avLst/>
+                    </a:prstGeom>
+                    <a:noFill/>
+                    <a:ln>
+                      <a:noFill/>
+                    </a:ln>
+                  </pic:spPr>
+                </pic:pic>
+              </a:graphicData>
+            </a:graphic>
+          </wp:inline>
+        </w:drawing>
+      </w:r>
+    </w:p>
+    <w:p>
+      <w:pPr>
+        <w:rPr>
+          <w:lang w:val="en-US"/>
+        </w:rPr>
+      </w:pPr>
+      <w:r>
+        <w:rPr>
+          <w:noProof/>
+          <w:lang w:val="en-US"/>
+        </w:rPr>
+        <w:lastRenderedPageBreak/>
+        <w:drawing>
+          <wp:inline distT="0" distB="0" distL="0" distR="0" wp14:anchorId="7FBF1B28" wp14:editId="1C67BA15">
+            <wp:extent cx="5753100" cy="2924175"/>
+            <wp:effectExtent l="0" t="0" r="0" b="9525"/>
+            <wp:docPr id="3" name="Grafik 3"/>
+            <wp:cNvGraphicFramePr>
+              <a:graphicFrameLocks xmlns:a="http://schemas.openxmlformats.org/drawingml/2006/main" noChangeAspect="1"/>
+            </wp:cNvGraphicFramePr>
+            <a:graphic xmlns:a="http://schemas.openxmlformats.org/drawingml/2006/main">
+              <a:graphicData uri="http://schemas.openxmlformats.org/drawingml/2006/picture">
+                <pic:pic xmlns:pic="http://schemas.openxmlformats.org/drawingml/2006/picture">
+                  <pic:nvPicPr>
+                    <pic:cNvPr id="0" name="Picture 3"/>
+                    <pic:cNvPicPr>
+                      <a:picLocks noChangeAspect="1" noChangeArrowheads="1"/>
+                    </pic:cNvPicPr>
+                  </pic:nvPicPr>
+                  <pic:blipFill>
+                    <a:blip r:embed="rId7">
+                      <a:extLst>
+                        <a:ext uri="{28A0092B-C50C-407E-A947-70E740481C1C}">
+                          <a14:useLocalDpi xmlns:a14="http://schemas.microsoft.com/office/drawing/2010/main" val="0"/>
+                        </a:ext>
+                      </a:extLst>
+                    </a:blip>
+                    <a:srcRect/>
+                    <a:stretch>
+                      <a:fillRect/>
+                    </a:stretch>
+                  </pic:blipFill>
+                  <pic:spPr bwMode="auto">
+                    <a:xfrm>
+                      <a:off x="0" y="0"/>
+                      <a:ext cx="5753100" cy="2924175"/>
+                    </a:xfrm>
+                    <a:prstGeom prst="rect">
+                      <a:avLst/>
+                    </a:prstGeom>
+                    <a:noFill/>
+                    <a:ln>
+                      <a:noFill/>
+                    </a:ln>
+                  </pic:spPr>
+                </pic:pic>
+              </a:graphicData>
+            </a:graphic>
+          </wp:inline>
+        </w:drawing>
+      </w:r>
+    </w:p>
+    <w:p>
+      <w:pPr>
+        <w:rPr>
+          <w:lang w:val="en-US"/>
+        </w:rPr>
+      </w:pPr>
+    </w:p>
+    <w:p>
+      <w:pPr>
+        <w:rPr>
+          <w:lang w:val="en-US"/>
+        </w:rPr>
+      </w:pPr>
+    </w:p>
+    <w:p>
+      <w:pPr>
+        <w:rPr>
+          <w:lang w:val="en-US"/>
+        </w:rPr>
+      </w:pPr>
+    </w:p>
+    <w:p>
+      <w:pPr>
+        <w:rPr>
+          <w:lang w:val="en-US"/>
+        </w:rPr>
+      </w:pPr>
+    </w:p>
+    <w:p>
+      <w:pPr>
+        <w:pStyle w:val="berschrift2"/>
+        <w:rPr>
+          <w:lang w:val="en-US"/>
+        </w:rPr>
+      </w:pPr>
+      <w:r>
+        <w:rPr>
+          <w:lang w:val="en-US"/>
+        </w:rPr>
+        <w:t>2.2 Walk-through 2</w:t>
+      </w:r>
     </w:p>
     <w:p>
       <w:pPr>
@@ -931,7 +1179,7 @@
     <w:lsdException w:name="Unresolved Mention" w:semiHidden="1" w:unhideWhenUsed="1"/>
     <w:lsdException w:name="Smart Link" w:semiHidden="1" w:unhideWhenUsed="1"/>
   </w:latentStyles>
-  <w:style w:type="paragraph" w:default="1" w:styleId="Normal">
+  <w:style w:type="paragraph" w:default="1" w:styleId="Standard">
     <w:name w:val="Normal"/>
     <w:qFormat/>
     <w:rsid w:val="001F42C4"/>
@@ -939,11 +1187,11 @@
       <w:spacing w:before="120" w:after="120"/>
     </w:pPr>
   </w:style>
-  <w:style w:type="paragraph" w:styleId="Heading1">
+  <w:style w:type="paragraph" w:styleId="berschrift1">
     <w:name w:val="heading 1"/>
-    <w:basedOn w:val="Normal"/>
-    <w:next w:val="Normal"/>
-    <w:link w:val="Heading1Char"/>
+    <w:basedOn w:val="Standard"/>
+    <w:next w:val="Standard"/>
+    <w:link w:val="berschrift1Zchn"/>
     <w:uiPriority w:val="9"/>
     <w:qFormat/>
     <w:rsid w:val="001F42C4"/>
@@ -960,13 +1208,35 @@
       <w:szCs w:val="32"/>
     </w:rPr>
   </w:style>
-  <w:style w:type="character" w:default="1" w:styleId="DefaultParagraphFont">
+  <w:style w:type="paragraph" w:styleId="berschrift2">
+    <w:name w:val="heading 2"/>
+    <w:basedOn w:val="Standard"/>
+    <w:next w:val="Standard"/>
+    <w:link w:val="berschrift2Zchn"/>
+    <w:uiPriority w:val="9"/>
+    <w:unhideWhenUsed/>
+    <w:qFormat/>
+    <w:rsid w:val="00D04A50"/>
+    <w:pPr>
+      <w:keepNext/>
+      <w:keepLines/>
+      <w:spacing w:before="40" w:after="0"/>
+      <w:outlineLvl w:val="1"/>
+    </w:pPr>
+    <w:rPr>
+      <w:rFonts w:asciiTheme="majorHAnsi" w:eastAsiaTheme="majorEastAsia" w:hAnsiTheme="majorHAnsi" w:cstheme="majorBidi"/>
+      <w:color w:val="2F5496" w:themeColor="accent1" w:themeShade="BF"/>
+      <w:sz w:val="26"/>
+      <w:szCs w:val="26"/>
+    </w:rPr>
+  </w:style>
+  <w:style w:type="character" w:default="1" w:styleId="Absatz-Standardschriftart">
     <w:name w:val="Default Paragraph Font"/>
     <w:uiPriority w:val="1"/>
     <w:semiHidden/>
     <w:unhideWhenUsed/>
   </w:style>
-  <w:style w:type="table" w:default="1" w:styleId="TableNormal">
+  <w:style w:type="table" w:default="1" w:styleId="NormaleTabelle">
     <w:name w:val="Normal Table"/>
     <w:uiPriority w:val="99"/>
     <w:semiHidden/>
@@ -981,16 +1251,16 @@
       </w:tblCellMar>
     </w:tblPr>
   </w:style>
-  <w:style w:type="numbering" w:default="1" w:styleId="NoList">
+  <w:style w:type="numbering" w:default="1" w:styleId="KeineListe">
     <w:name w:val="No List"/>
     <w:uiPriority w:val="99"/>
     <w:semiHidden/>
     <w:unhideWhenUsed/>
   </w:style>
-  <w:style w:type="character" w:customStyle="1" w:styleId="Heading1Char">
-    <w:name w:val="Heading 1 Char"/>
-    <w:basedOn w:val="DefaultParagraphFont"/>
-    <w:link w:val="Heading1"/>
+  <w:style w:type="character" w:customStyle="1" w:styleId="berschrift1Zchn">
+    <w:name w:val="Überschrift 1 Zchn"/>
+    <w:basedOn w:val="Absatz-Standardschriftart"/>
+    <w:link w:val="berschrift1"/>
     <w:uiPriority w:val="9"/>
     <w:rsid w:val="001F42C4"/>
     <w:rPr>
@@ -1000,9 +1270,9 @@
       <w:szCs w:val="32"/>
     </w:rPr>
   </w:style>
-  <w:style w:type="paragraph" w:styleId="ListParagraph">
+  <w:style w:type="paragraph" w:styleId="Listenabsatz">
     <w:name w:val="List Paragraph"/>
-    <w:basedOn w:val="Normal"/>
+    <w:basedOn w:val="Standard"/>
     <w:uiPriority w:val="34"/>
     <w:qFormat/>
     <w:rsid w:val="003311AA"/>
@@ -1010,6 +1280,19 @@
       <w:ind w:left="720"/>
       <w:contextualSpacing/>
     </w:pPr>
+  </w:style>
+  <w:style w:type="character" w:customStyle="1" w:styleId="berschrift2Zchn">
+    <w:name w:val="Überschrift 2 Zchn"/>
+    <w:basedOn w:val="Absatz-Standardschriftart"/>
+    <w:link w:val="berschrift2"/>
+    <w:uiPriority w:val="9"/>
+    <w:rsid w:val="00D04A50"/>
+    <w:rPr>
+      <w:rFonts w:asciiTheme="majorHAnsi" w:eastAsiaTheme="majorEastAsia" w:hAnsiTheme="majorHAnsi" w:cstheme="majorBidi"/>
+      <w:color w:val="2F5496" w:themeColor="accent1" w:themeShade="BF"/>
+      <w:sz w:val="26"/>
+      <w:szCs w:val="26"/>
+    </w:rPr>
   </w:style>
 </w:styles>
 </file>

--- a/Informatik/3/People-Oriented Computing/Assignments/Project 2/Report_Project2.docx
+++ b/Informatik/3/People-Oriented Computing/Assignments/Project 2/Report_Project2.docx
@@ -4,17 +4,504 @@
   <w:body>
     <w:p>
       <w:pPr>
+        <w:pStyle w:val="Titel"/>
+        <w:rPr>
+          <w:lang w:val="en-US"/>
+        </w:rPr>
+      </w:pPr>
+      <w:r>
+        <w:rPr>
+          <w:lang w:val="en-US"/>
+        </w:rPr>
+        <w:t>Project 2: GenderMag applied to Google Docs</w:t>
+      </w:r>
+    </w:p>
+    <w:p>
+      <w:pPr>
+        <w:rPr>
+          <w:lang w:val="en-US"/>
+        </w:rPr>
+      </w:pPr>
+      <w:r>
+        <w:rPr>
+          <w:lang w:val="en-US"/>
+        </w:rPr>
+        <w:t>By Oliver Hliddal, 18-737528</w:t>
+      </w:r>
+    </w:p>
+    <w:p>
+      <w:pPr>
+        <w:rPr>
+          <w:lang w:val="en-US"/>
+        </w:rPr>
+      </w:pPr>
+    </w:p>
+    <w:sdt>
+      <w:sdtPr>
+        <w:rPr>
+          <w:rFonts w:asciiTheme="minorHAnsi" w:eastAsiaTheme="minorHAnsi" w:hAnsiTheme="minorHAnsi" w:cstheme="minorBidi"/>
+          <w:color w:val="auto"/>
+          <w:sz w:val="24"/>
+          <w:szCs w:val="24"/>
+          <w:lang w:val="de-DE" w:eastAsia="en-US"/>
+        </w:rPr>
+        <w:id w:val="-1959326733"/>
+        <w:docPartObj>
+          <w:docPartGallery w:val="Table of Contents"/>
+          <w:docPartUnique/>
+        </w:docPartObj>
+      </w:sdtPr>
+      <w:sdtEndPr>
+        <w:rPr>
+          <w:b/>
+          <w:bCs/>
+        </w:rPr>
+      </w:sdtEndPr>
+      <w:sdtContent>
+        <w:p>
+          <w:pPr>
+            <w:pStyle w:val="Inhaltsverzeichnisberschrift"/>
+          </w:pPr>
+          <w:r>
+            <w:rPr>
+              <w:lang w:val="de-DE"/>
+            </w:rPr>
+            <w:t>Inhalt</w:t>
+          </w:r>
+        </w:p>
+        <w:p>
+          <w:pPr>
+            <w:pStyle w:val="Verzeichnis1"/>
+            <w:tabs>
+              <w:tab w:val="right" w:leader="dot" w:pos="9056"/>
+            </w:tabs>
+            <w:rPr>
+              <w:rFonts w:eastAsiaTheme="minorEastAsia"/>
+              <w:noProof/>
+              <w:sz w:val="22"/>
+              <w:szCs w:val="22"/>
+              <w:lang w:eastAsia="de-CH"/>
+            </w:rPr>
+          </w:pPr>
+          <w:r>
+            <w:fldChar w:fldCharType="begin"/>
+          </w:r>
+          <w:r>
+            <w:instrText xml:space="preserve"> TOC \o "1-3" \h \z \u </w:instrText>
+          </w:r>
+          <w:r>
+            <w:fldChar w:fldCharType="separate"/>
+          </w:r>
+          <w:hyperlink w:anchor="_Toc26200078" w:history="1">
+            <w:r>
+              <w:rPr>
+                <w:rStyle w:val="Hyperlink"/>
+                <w:noProof/>
+                <w:lang w:val="en-US"/>
+              </w:rPr>
+              <w:t>1. Scenario &amp; Script</w:t>
+            </w:r>
+            <w:r>
+              <w:rPr>
+                <w:noProof/>
+                <w:webHidden/>
+              </w:rPr>
+              <w:tab/>
+            </w:r>
+            <w:r>
+              <w:rPr>
+                <w:noProof/>
+                <w:webHidden/>
+              </w:rPr>
+              <w:fldChar w:fldCharType="begin"/>
+            </w:r>
+            <w:r>
+              <w:rPr>
+                <w:noProof/>
+                <w:webHidden/>
+              </w:rPr>
+              <w:instrText xml:space="preserve"> PAGEREF _Toc26200078 \h </w:instrText>
+            </w:r>
+            <w:r>
+              <w:rPr>
+                <w:noProof/>
+                <w:webHidden/>
+              </w:rPr>
+            </w:r>
+            <w:r>
+              <w:rPr>
+                <w:noProof/>
+                <w:webHidden/>
+              </w:rPr>
+              <w:fldChar w:fldCharType="separate"/>
+            </w:r>
+            <w:r>
+              <w:rPr>
+                <w:noProof/>
+                <w:webHidden/>
+              </w:rPr>
+              <w:t>2</w:t>
+            </w:r>
+            <w:r>
+              <w:rPr>
+                <w:noProof/>
+                <w:webHidden/>
+              </w:rPr>
+              <w:fldChar w:fldCharType="end"/>
+            </w:r>
+          </w:hyperlink>
+        </w:p>
+        <w:p>
+          <w:pPr>
+            <w:pStyle w:val="Verzeichnis1"/>
+            <w:tabs>
+              <w:tab w:val="right" w:leader="dot" w:pos="9056"/>
+            </w:tabs>
+            <w:rPr>
+              <w:rFonts w:eastAsiaTheme="minorEastAsia"/>
+              <w:noProof/>
+              <w:sz w:val="22"/>
+              <w:szCs w:val="22"/>
+              <w:lang w:eastAsia="de-CH"/>
+            </w:rPr>
+          </w:pPr>
+          <w:hyperlink w:anchor="_Toc26200079" w:history="1">
+            <w:r>
+              <w:rPr>
+                <w:rStyle w:val="Hyperlink"/>
+                <w:noProof/>
+                <w:lang w:val="en-US"/>
+              </w:rPr>
+              <w:t>2. Gender Mag Walk-through</w:t>
+            </w:r>
+            <w:r>
+              <w:rPr>
+                <w:noProof/>
+                <w:webHidden/>
+              </w:rPr>
+              <w:tab/>
+            </w:r>
+            <w:r>
+              <w:rPr>
+                <w:noProof/>
+                <w:webHidden/>
+              </w:rPr>
+              <w:fldChar w:fldCharType="begin"/>
+            </w:r>
+            <w:r>
+              <w:rPr>
+                <w:noProof/>
+                <w:webHidden/>
+              </w:rPr>
+              <w:instrText xml:space="preserve"> PAGEREF _Toc26200079 \h </w:instrText>
+            </w:r>
+            <w:r>
+              <w:rPr>
+                <w:noProof/>
+                <w:webHidden/>
+              </w:rPr>
+            </w:r>
+            <w:r>
+              <w:rPr>
+                <w:noProof/>
+                <w:webHidden/>
+              </w:rPr>
+              <w:fldChar w:fldCharType="separate"/>
+            </w:r>
+            <w:r>
+              <w:rPr>
+                <w:noProof/>
+                <w:webHidden/>
+              </w:rPr>
+              <w:t>4</w:t>
+            </w:r>
+            <w:r>
+              <w:rPr>
+                <w:noProof/>
+                <w:webHidden/>
+              </w:rPr>
+              <w:fldChar w:fldCharType="end"/>
+            </w:r>
+          </w:hyperlink>
+        </w:p>
+        <w:p>
+          <w:pPr>
+            <w:pStyle w:val="Verzeichnis2"/>
+            <w:tabs>
+              <w:tab w:val="right" w:leader="dot" w:pos="9056"/>
+            </w:tabs>
+            <w:rPr>
+              <w:rFonts w:eastAsiaTheme="minorEastAsia"/>
+              <w:noProof/>
+              <w:sz w:val="22"/>
+              <w:szCs w:val="22"/>
+              <w:lang w:eastAsia="de-CH"/>
+            </w:rPr>
+          </w:pPr>
+          <w:hyperlink w:anchor="_Toc26200080" w:history="1">
+            <w:r>
+              <w:rPr>
+                <w:rStyle w:val="Hyperlink"/>
+                <w:noProof/>
+                <w:lang w:val="en-US"/>
+              </w:rPr>
+              <w:t>2.1 Walk-through 1</w:t>
+            </w:r>
+            <w:r>
+              <w:rPr>
+                <w:noProof/>
+                <w:webHidden/>
+              </w:rPr>
+              <w:tab/>
+            </w:r>
+            <w:r>
+              <w:rPr>
+                <w:noProof/>
+                <w:webHidden/>
+              </w:rPr>
+              <w:fldChar w:fldCharType="begin"/>
+            </w:r>
+            <w:r>
+              <w:rPr>
+                <w:noProof/>
+                <w:webHidden/>
+              </w:rPr>
+              <w:instrText xml:space="preserve"> PAGEREF _Toc26200080 \h </w:instrText>
+            </w:r>
+            <w:r>
+              <w:rPr>
+                <w:noProof/>
+                <w:webHidden/>
+              </w:rPr>
+            </w:r>
+            <w:r>
+              <w:rPr>
+                <w:noProof/>
+                <w:webHidden/>
+              </w:rPr>
+              <w:fldChar w:fldCharType="separate"/>
+            </w:r>
+            <w:r>
+              <w:rPr>
+                <w:noProof/>
+                <w:webHidden/>
+              </w:rPr>
+              <w:t>4</w:t>
+            </w:r>
+            <w:r>
+              <w:rPr>
+                <w:noProof/>
+                <w:webHidden/>
+              </w:rPr>
+              <w:fldChar w:fldCharType="end"/>
+            </w:r>
+          </w:hyperlink>
+        </w:p>
+        <w:p>
+          <w:pPr>
+            <w:pStyle w:val="Verzeichnis2"/>
+            <w:tabs>
+              <w:tab w:val="right" w:leader="dot" w:pos="9056"/>
+            </w:tabs>
+            <w:rPr>
+              <w:rFonts w:eastAsiaTheme="minorEastAsia"/>
+              <w:noProof/>
+              <w:sz w:val="22"/>
+              <w:szCs w:val="22"/>
+              <w:lang w:eastAsia="de-CH"/>
+            </w:rPr>
+          </w:pPr>
+          <w:hyperlink w:anchor="_Toc26200081" w:history="1">
+            <w:r>
+              <w:rPr>
+                <w:rStyle w:val="Hyperlink"/>
+                <w:noProof/>
+                <w:lang w:val="en-US"/>
+              </w:rPr>
+              <w:t>2.2 Walk-through 2</w:t>
+            </w:r>
+            <w:r>
+              <w:rPr>
+                <w:noProof/>
+                <w:webHidden/>
+              </w:rPr>
+              <w:tab/>
+            </w:r>
+            <w:r>
+              <w:rPr>
+                <w:noProof/>
+                <w:webHidden/>
+              </w:rPr>
+              <w:fldChar w:fldCharType="begin"/>
+            </w:r>
+            <w:r>
+              <w:rPr>
+                <w:noProof/>
+                <w:webHidden/>
+              </w:rPr>
+              <w:instrText xml:space="preserve"> PAGEREF _Toc26200081 \h </w:instrText>
+            </w:r>
+            <w:r>
+              <w:rPr>
+                <w:noProof/>
+                <w:webHidden/>
+              </w:rPr>
+            </w:r>
+            <w:r>
+              <w:rPr>
+                <w:noProof/>
+                <w:webHidden/>
+              </w:rPr>
+              <w:fldChar w:fldCharType="separate"/>
+            </w:r>
+            <w:r>
+              <w:rPr>
+                <w:noProof/>
+                <w:webHidden/>
+              </w:rPr>
+              <w:t>9</w:t>
+            </w:r>
+            <w:r>
+              <w:rPr>
+                <w:noProof/>
+                <w:webHidden/>
+              </w:rPr>
+              <w:fldChar w:fldCharType="end"/>
+            </w:r>
+          </w:hyperlink>
+        </w:p>
+        <w:p>
+          <w:pPr>
+            <w:pStyle w:val="Verzeichnis1"/>
+            <w:tabs>
+              <w:tab w:val="right" w:leader="dot" w:pos="9056"/>
+            </w:tabs>
+            <w:rPr>
+              <w:rFonts w:eastAsiaTheme="minorEastAsia"/>
+              <w:noProof/>
+              <w:sz w:val="22"/>
+              <w:szCs w:val="22"/>
+              <w:lang w:eastAsia="de-CH"/>
+            </w:rPr>
+          </w:pPr>
+          <w:hyperlink w:anchor="_Toc26200082" w:history="1">
+            <w:r>
+              <w:rPr>
+                <w:rStyle w:val="Hyperlink"/>
+                <w:noProof/>
+                <w:lang w:val="en-US"/>
+              </w:rPr>
+              <w:t>3. Analysis</w:t>
+            </w:r>
+            <w:r>
+              <w:rPr>
+                <w:noProof/>
+                <w:webHidden/>
+              </w:rPr>
+              <w:tab/>
+            </w:r>
+            <w:r>
+              <w:rPr>
+                <w:noProof/>
+                <w:webHidden/>
+              </w:rPr>
+              <w:fldChar w:fldCharType="begin"/>
+            </w:r>
+            <w:r>
+              <w:rPr>
+                <w:noProof/>
+                <w:webHidden/>
+              </w:rPr>
+              <w:instrText xml:space="preserve"> PAGEREF _Toc26200082 \h </w:instrText>
+            </w:r>
+            <w:r>
+              <w:rPr>
+                <w:noProof/>
+                <w:webHidden/>
+              </w:rPr>
+            </w:r>
+            <w:r>
+              <w:rPr>
+                <w:noProof/>
+                <w:webHidden/>
+              </w:rPr>
+              <w:fldChar w:fldCharType="separate"/>
+            </w:r>
+            <w:r>
+              <w:rPr>
+                <w:noProof/>
+                <w:webHidden/>
+              </w:rPr>
+              <w:t>13</w:t>
+            </w:r>
+            <w:r>
+              <w:rPr>
+                <w:noProof/>
+                <w:webHidden/>
+              </w:rPr>
+              <w:fldChar w:fldCharType="end"/>
+            </w:r>
+          </w:hyperlink>
+        </w:p>
+        <w:p>
+          <w:r>
+            <w:rPr>
+              <w:b/>
+              <w:bCs/>
+              <w:lang w:val="de-DE"/>
+            </w:rPr>
+            <w:fldChar w:fldCharType="end"/>
+          </w:r>
+        </w:p>
+      </w:sdtContent>
+    </w:sdt>
+    <w:p>
+      <w:pPr>
+        <w:rPr>
+          <w:lang w:val="en-US"/>
+        </w:rPr>
+      </w:pPr>
+    </w:p>
+    <w:p>
+      <w:pPr>
+        <w:rPr>
+          <w:lang w:val="en-US"/>
+        </w:rPr>
+      </w:pPr>
+    </w:p>
+    <w:p>
+      <w:pPr>
+        <w:rPr>
+          <w:rFonts w:asciiTheme="majorHAnsi" w:eastAsiaTheme="majorEastAsia" w:hAnsiTheme="majorHAnsi" w:cstheme="majorBidi"/>
+          <w:color w:val="2F5496" w:themeColor="accent1" w:themeShade="BF"/>
+          <w:sz w:val="32"/>
+          <w:szCs w:val="32"/>
+          <w:lang w:val="en-US"/>
+        </w:rPr>
+      </w:pPr>
+      <w:r>
+        <w:rPr>
+          <w:lang w:val="en-US"/>
+        </w:rPr>
+        <w:br w:type="page"/>
+      </w:r>
+    </w:p>
+    <w:p>
+      <w:pPr>
         <w:pStyle w:val="berschrift1"/>
         <w:rPr>
           <w:lang w:val="en-US"/>
         </w:rPr>
       </w:pPr>
-      <w:r>
-        <w:rPr>
-          <w:lang w:val="en-US"/>
-        </w:rPr>
+      <w:bookmarkStart w:id="0" w:name="_Toc26200078"/>
+      <w:r>
+        <w:rPr>
+          <w:lang w:val="en-US"/>
+        </w:rPr>
+        <w:lastRenderedPageBreak/>
         <w:t>1. Scenario &amp; Script</w:t>
       </w:r>
+      <w:bookmarkEnd w:id="0"/>
     </w:p>
     <w:p>
       <w:pPr>
@@ -44,19 +531,50 @@
         <w:rPr>
           <w:lang w:val="en-US"/>
         </w:rPr>
-        <w:t xml:space="preserve">users is to </w:t>
-      </w:r>
-      <w:r>
-        <w:rPr>
-          <w:lang w:val="en-US"/>
-        </w:rPr>
-        <w:t>change the background color of a text-document in Google Docs to a very light green and changing the page-size to A4. This task was given as this is a rather unusual action to do within Google Docs, but not one that is incredibly hard to do.</w:t>
-      </w:r>
-      <w:r>
-        <w:rPr>
-          <w:lang w:val="en-US"/>
-        </w:rPr>
-        <w:t xml:space="preserve"> For this project, the Abby persona sheet was not changed.</w:t>
+        <w:t>user</w:t>
+      </w:r>
+      <w:r>
+        <w:rPr>
+          <w:lang w:val="en-US"/>
+        </w:rPr>
+        <w:t xml:space="preserve"> named Abby</w:t>
+      </w:r>
+      <w:r>
+        <w:rPr>
+          <w:lang w:val="en-US"/>
+        </w:rPr>
+        <w:t xml:space="preserve"> is to </w:t>
+      </w:r>
+      <w:r>
+        <w:rPr>
+          <w:lang w:val="en-US"/>
+        </w:rPr>
+        <w:t xml:space="preserve">change the background color of a text-document in Google Docs to green and changing the page-size to A4. </w:t>
+      </w:r>
+      <w:r>
+        <w:rPr>
+          <w:lang w:val="en-US"/>
+        </w:rPr>
+        <w:t>She is sending out invites for her Christmas-party and would like to make the entire page’s background a bit more creative. Her friend who is co-organizing the party has created a Docs-document and shared it with Abby, who now wants to improve it so that her friend can print the invites out and send them to all the guests.</w:t>
+      </w:r>
+    </w:p>
+    <w:p>
+      <w:pPr>
+        <w:rPr>
+          <w:lang w:val="en-US"/>
+        </w:rPr>
+      </w:pPr>
+      <w:r>
+        <w:rPr>
+          <w:lang w:val="en-US"/>
+        </w:rPr>
+        <w:t>This task was given as this is a rather unusual action to do within Google Docs, but not one that is incredibly hard to do.</w:t>
+      </w:r>
+      <w:r>
+        <w:rPr>
+          <w:lang w:val="en-US"/>
+        </w:rPr>
+        <w:t xml:space="preserve"> For this project the Abby persona sheet was not changed.</w:t>
       </w:r>
       <w:r>
         <w:rPr>
@@ -161,88 +679,958 @@
         <w:rPr>
           <w:lang w:val="en-US"/>
         </w:rPr>
-        <w:t xml:space="preserve">The two </w:t>
+        <w:t xml:space="preserve">The </w:t>
       </w:r>
       <w:proofErr w:type="spellStart"/>
       <w:r>
         <w:rPr>
           <w:lang w:val="en-US"/>
         </w:rPr>
-        <w:t>GenderMag</w:t>
+        <w:t>subgoals</w:t>
       </w:r>
       <w:proofErr w:type="spellEnd"/>
       <w:r>
         <w:rPr>
           <w:lang w:val="en-US"/>
         </w:rPr>
-        <w:t xml:space="preserve"> walkthroughs were done by </w:t>
-      </w:r>
-      <w:r>
-        <w:rPr>
-          <w:lang w:val="en-US"/>
-        </w:rPr>
-        <w:t>me</w:t>
-      </w:r>
-      <w:r>
-        <w:rPr>
-          <w:lang w:val="en-US"/>
-        </w:rPr>
-        <w:t xml:space="preserve"> and a fellow student of the course.</w:t>
-      </w:r>
-      <w:r>
-        <w:rPr>
-          <w:lang w:val="en-US"/>
-        </w:rPr>
-        <w:t xml:space="preserve"> Doing the </w:t>
+        <w:t xml:space="preserve"> were broken down into the following </w:t>
+      </w:r>
+      <w:r>
+        <w:rPr>
+          <w:lang w:val="en-US"/>
+        </w:rPr>
+        <w:t>actions</w:t>
+      </w:r>
+      <w:r>
+        <w:rPr>
+          <w:lang w:val="en-US"/>
+        </w:rPr>
+        <w:t>:</w:t>
+      </w:r>
+    </w:p>
+    <w:p>
+      <w:pPr>
+        <w:pStyle w:val="Listenabsatz"/>
+        <w:numPr>
+          <w:ilvl w:val="0"/>
+          <w:numId w:val="3"/>
+        </w:numPr>
+        <w:rPr>
+          <w:lang w:val="en-US"/>
+        </w:rPr>
+      </w:pPr>
+      <w:r>
+        <w:rPr>
+          <w:lang w:val="en-US"/>
+        </w:rPr>
+        <w:t xml:space="preserve">Open the menu to change the background color and the page size. </w:t>
+      </w:r>
+    </w:p>
+    <w:p>
+      <w:pPr>
+        <w:pStyle w:val="Listenabsatz"/>
+        <w:numPr>
+          <w:ilvl w:val="1"/>
+          <w:numId w:val="3"/>
+        </w:numPr>
+        <w:rPr>
+          <w:lang w:val="en-US"/>
+        </w:rPr>
+      </w:pPr>
+      <w:r>
+        <w:rPr>
+          <w:lang w:val="en-US"/>
+        </w:rPr>
+        <w:t>Press “Datei”</w:t>
+      </w:r>
+    </w:p>
+    <w:p>
+      <w:pPr>
+        <w:pStyle w:val="Listenabsatz"/>
+        <w:numPr>
+          <w:ilvl w:val="1"/>
+          <w:numId w:val="3"/>
+        </w:numPr>
+        <w:rPr>
+          <w:lang w:val="en-US"/>
+        </w:rPr>
+      </w:pPr>
+      <w:r>
+        <w:rPr>
+          <w:lang w:val="en-US"/>
+        </w:rPr>
+        <w:t>Select “Seiteneinrichtung”</w:t>
+      </w:r>
+    </w:p>
+    <w:p>
+      <w:pPr>
+        <w:pStyle w:val="Listenabsatz"/>
+        <w:numPr>
+          <w:ilvl w:val="0"/>
+          <w:numId w:val="3"/>
+        </w:numPr>
+        <w:rPr>
+          <w:lang w:val="en-US"/>
+        </w:rPr>
+      </w:pPr>
+      <w:r>
+        <w:rPr>
+          <w:lang w:val="en-US"/>
+        </w:rPr>
+        <w:t>Changing the background color.</w:t>
+      </w:r>
+    </w:p>
+    <w:p>
+      <w:pPr>
+        <w:pStyle w:val="Listenabsatz"/>
+        <w:numPr>
+          <w:ilvl w:val="1"/>
+          <w:numId w:val="3"/>
+        </w:numPr>
+        <w:rPr>
+          <w:lang w:val="en-US"/>
+        </w:rPr>
+      </w:pPr>
+      <w:r>
+        <w:rPr>
+          <w:lang w:val="en-US"/>
+        </w:rPr>
+        <w:t>Open the color selection for the page color</w:t>
+      </w:r>
+    </w:p>
+    <w:p>
+      <w:pPr>
+        <w:pStyle w:val="Listenabsatz"/>
+        <w:numPr>
+          <w:ilvl w:val="1"/>
+          <w:numId w:val="3"/>
+        </w:numPr>
+        <w:rPr>
+          <w:lang w:val="en-US"/>
+        </w:rPr>
+      </w:pPr>
+      <w:r>
+        <w:rPr>
+          <w:lang w:val="en-US"/>
+        </w:rPr>
+        <w:t>Select a green color</w:t>
+      </w:r>
+    </w:p>
+    <w:p>
+      <w:pPr>
+        <w:pStyle w:val="Listenabsatz"/>
+        <w:numPr>
+          <w:ilvl w:val="0"/>
+          <w:numId w:val="3"/>
+        </w:numPr>
+        <w:rPr>
+          <w:lang w:val="en-US"/>
+        </w:rPr>
+      </w:pPr>
+      <w:r>
+        <w:rPr>
+          <w:lang w:val="en-US"/>
+        </w:rPr>
+        <w:t>Changing the page size to A4</w:t>
+      </w:r>
+      <w:r>
+        <w:rPr>
+          <w:lang w:val="en-US"/>
+        </w:rPr>
+        <w:t xml:space="preserve"> and applying the changes</w:t>
+      </w:r>
+      <w:r>
+        <w:rPr>
+          <w:lang w:val="en-US"/>
+        </w:rPr>
+        <w:t>.</w:t>
+      </w:r>
+    </w:p>
+    <w:p>
+      <w:pPr>
+        <w:pStyle w:val="Listenabsatz"/>
+        <w:numPr>
+          <w:ilvl w:val="1"/>
+          <w:numId w:val="3"/>
+        </w:numPr>
+        <w:rPr>
+          <w:lang w:val="en-US"/>
+        </w:rPr>
+      </w:pPr>
+      <w:r>
+        <w:rPr>
+          <w:lang w:val="en-US"/>
+        </w:rPr>
+        <w:t>Open the page-size selection</w:t>
+      </w:r>
+    </w:p>
+    <w:p>
+      <w:pPr>
+        <w:pStyle w:val="Listenabsatz"/>
+        <w:numPr>
+          <w:ilvl w:val="1"/>
+          <w:numId w:val="3"/>
+        </w:numPr>
+        <w:rPr>
+          <w:lang w:val="en-US"/>
+        </w:rPr>
+      </w:pPr>
+      <w:r>
+        <w:rPr>
+          <w:lang w:val="en-US"/>
+        </w:rPr>
+        <w:t>Select A4 as the page size</w:t>
+      </w:r>
+    </w:p>
+    <w:p>
+      <w:pPr>
+        <w:pStyle w:val="Listenabsatz"/>
+        <w:numPr>
+          <w:ilvl w:val="1"/>
+          <w:numId w:val="3"/>
+        </w:numPr>
+        <w:rPr>
+          <w:lang w:val="en-US"/>
+        </w:rPr>
+      </w:pPr>
+      <w:r>
+        <w:rPr>
+          <w:lang w:val="en-US"/>
+        </w:rPr>
+        <w:t>Press “OK”</w:t>
+      </w:r>
+    </w:p>
+    <w:p>
+      <w:pPr>
+        <w:rPr>
+          <w:lang w:val="en-US"/>
+        </w:rPr>
+      </w:pPr>
+    </w:p>
+    <w:p>
+      <w:pPr>
+        <w:rPr>
+          <w:lang w:val="en-US"/>
+        </w:rPr>
+      </w:pPr>
+      <w:r>
+        <w:rPr>
+          <w:lang w:val="en-US"/>
+        </w:rPr>
+        <w:t xml:space="preserve">The two GenderMag walkthroughs were done by me and a fellow student of the course. </w:t>
+      </w:r>
+    </w:p>
+    <w:p>
+      <w:pPr>
+        <w:rPr>
+          <w:lang w:val="en-US"/>
+        </w:rPr>
+      </w:pPr>
+    </w:p>
+    <w:p>
+      <w:pPr>
+        <w:rPr>
+          <w:lang w:val="en-US"/>
+        </w:rPr>
+      </w:pPr>
+      <w:r>
+        <w:rPr>
+          <w:lang w:val="en-US"/>
+        </w:rPr>
+        <w:t>The system used for this task was Google Docs, which is a free online service hosted by Google. It is part of Google Drive, which has multiple functions. You can store data and share it with other users. The system also features different programs to change</w:t>
+      </w:r>
+      <w:r>
+        <w:rPr>
+          <w:lang w:val="en-US"/>
+        </w:rPr>
+        <w:t xml:space="preserve"> the stored</w:t>
+      </w:r>
+      <w:r>
+        <w:rPr>
+          <w:lang w:val="en-US"/>
+        </w:rPr>
+        <w:t xml:space="preserve"> documents. The most used ones are online </w:t>
+      </w:r>
+      <w:r>
+        <w:rPr>
+          <w:lang w:val="en-US"/>
+        </w:rPr>
+        <w:t>alternatives</w:t>
+      </w:r>
+      <w:r>
+        <w:rPr>
+          <w:lang w:val="en-US"/>
+        </w:rPr>
+        <w:t xml:space="preserve"> of Microsoft Word, PowerPoint and Excel. The respecting programs are called Google Docs, Google Tables and Google Presentations.</w:t>
+      </w:r>
+      <w:r>
+        <w:rPr>
+          <w:lang w:val="en-US"/>
+        </w:rPr>
+        <w:t xml:space="preserve"> These have less functions than the Microsoft versions, but they allow for multiple people to work on the same document at the same time.</w:t>
+      </w:r>
+      <w:r>
+        <w:rPr>
+          <w:lang w:val="en-US"/>
+        </w:rPr>
+        <w:t xml:space="preserve"> It </w:t>
+      </w:r>
+      <w:proofErr w:type="gramStart"/>
+      <w:r>
+        <w:rPr>
+          <w:lang w:val="en-US"/>
+        </w:rPr>
+        <w:t>use</w:t>
+      </w:r>
+      <w:proofErr w:type="gramEnd"/>
+      <w:r>
+        <w:rPr>
+          <w:lang w:val="en-US"/>
+        </w:rPr>
+        <w:t xml:space="preserve"> the same document format as Word (.docx)</w:t>
+      </w:r>
+      <w:r>
+        <w:rPr>
+          <w:lang w:val="en-US"/>
+        </w:rPr>
+        <w:t>, therefor making the addition of preexisting files very easy.</w:t>
+      </w:r>
+    </w:p>
+    <w:p>
+      <w:pPr>
+        <w:rPr>
+          <w:lang w:val="en-US"/>
+        </w:rPr>
+      </w:pPr>
+      <w:r>
+        <w:rPr>
+          <w:lang w:val="en-US"/>
+        </w:rPr>
+        <w:t xml:space="preserve">Docs is generally structured the same way as all competitors. In the center of the screen, using most of the space, is the document itself, where the text can be written. Above that </w:t>
+      </w:r>
+      <w:r>
+        <w:rPr>
+          <w:lang w:val="en-US"/>
+        </w:rPr>
+        <w:t>is a toolbar with</w:t>
+      </w:r>
+      <w:r>
+        <w:rPr>
+          <w:lang w:val="en-US"/>
+        </w:rPr>
+        <w:t xml:space="preserve"> the most used functions like changing font-size, changing to fat, cursive, …</w:t>
+      </w:r>
+      <w:r>
+        <w:rPr>
+          <w:lang w:val="en-US"/>
+        </w:rPr>
+        <w:t xml:space="preserve"> (Picture 2).</w:t>
+      </w:r>
+      <w:r>
+        <w:rPr>
+          <w:lang w:val="en-US"/>
+        </w:rPr>
+        <w:t xml:space="preserve"> There is also a big “</w:t>
       </w:r>
       <w:proofErr w:type="spellStart"/>
       <w:r>
         <w:rPr>
           <w:lang w:val="en-US"/>
         </w:rPr>
-        <w:t>GenderMag</w:t>
+        <w:t>Freigeben</w:t>
       </w:r>
       <w:proofErr w:type="spellEnd"/>
       <w:r>
         <w:rPr>
           <w:lang w:val="en-US"/>
         </w:rPr>
-        <w:t xml:space="preserve"> walkthrough was rather difficult, as determining whether Abby would know to do a certain action/</w:t>
-      </w:r>
-      <w:proofErr w:type="spellStart"/>
-      <w:r>
-        <w:rPr>
-          <w:lang w:val="en-US"/>
-        </w:rPr>
-        <w:t>subgoal</w:t>
-      </w:r>
-      <w:proofErr w:type="spellEnd"/>
-      <w:r>
-        <w:rPr>
-          <w:lang w:val="en-US"/>
-        </w:rPr>
-        <w:t xml:space="preserve"> is entirely dependent on whether she has done such a change before or not</w:t>
-      </w:r>
-      <w:r>
-        <w:rPr>
-          <w:lang w:val="en-US"/>
-        </w:rPr>
-        <w:t>. There’s also a lot of subjectivity going into this determination, so the scientific integrity of this evaluation is quite questionable.</w:t>
-      </w:r>
-    </w:p>
-    <w:p>
-      <w:pPr>
-        <w:rPr>
-          <w:lang w:val="en-US"/>
-        </w:rPr>
-      </w:pPr>
-    </w:p>
-    <w:p>
-      <w:pPr>
-        <w:rPr>
-          <w:lang w:val="en-US"/>
-        </w:rPr>
-      </w:pPr>
+        <w:t>” button which allows for documents to be shared with other users.</w:t>
+      </w:r>
+      <w:r>
+        <w:rPr>
+          <w:lang w:val="en-US"/>
+        </w:rPr>
+        <w:t xml:space="preserve"> Other functions are divided into categories which can be opened by multiple menu-interfaces.</w:t>
+      </w:r>
+    </w:p>
+    <w:p>
+      <w:pPr>
+        <w:rPr>
+          <w:i/>
+          <w:iCs/>
+          <w:lang w:val="en-US"/>
+        </w:rPr>
+      </w:pPr>
+    </w:p>
+    <w:p>
+      <w:pPr>
+        <w:rPr>
+          <w:lang w:val="en-US"/>
+        </w:rPr>
+      </w:pPr>
+      <w:r>
+        <w:rPr>
+          <w:noProof/>
+          <w:lang w:val="en-US"/>
+        </w:rPr>
+        <w:drawing>
+          <wp:anchor distT="0" distB="0" distL="114300" distR="114300" simplePos="0" relativeHeight="251663360" behindDoc="0" locked="0" layoutInCell="1" allowOverlap="1" wp14:anchorId="473B6BB6" wp14:editId="2DE0636D">
+            <wp:simplePos x="0" y="0"/>
+            <wp:positionH relativeFrom="column">
+              <wp:posOffset>147955</wp:posOffset>
+            </wp:positionH>
+            <wp:positionV relativeFrom="paragraph">
+              <wp:posOffset>152400</wp:posOffset>
+            </wp:positionV>
+            <wp:extent cx="2543175" cy="1831502"/>
+            <wp:effectExtent l="152400" t="152400" r="352425" b="359410"/>
+            <wp:wrapSquare wrapText="bothSides"/>
+            <wp:docPr id="25" name="Grafik 25"/>
+            <wp:cNvGraphicFramePr>
+              <a:graphicFrameLocks xmlns:a="http://schemas.openxmlformats.org/drawingml/2006/main" noChangeAspect="1"/>
+            </wp:cNvGraphicFramePr>
+            <a:graphic xmlns:a="http://schemas.openxmlformats.org/drawingml/2006/main">
+              <a:graphicData uri="http://schemas.openxmlformats.org/drawingml/2006/picture">
+                <pic:pic xmlns:pic="http://schemas.openxmlformats.org/drawingml/2006/picture">
+                  <pic:nvPicPr>
+                    <pic:cNvPr id="1" name=""/>
+                    <pic:cNvPicPr/>
+                  </pic:nvPicPr>
+                  <pic:blipFill rotWithShape="1">
+                    <a:blip r:embed="rId8" cstate="print">
+                      <a:extLst>
+                        <a:ext uri="{28A0092B-C50C-407E-A947-70E740481C1C}">
+                          <a14:useLocalDpi xmlns:a14="http://schemas.microsoft.com/office/drawing/2010/main" val="0"/>
+                        </a:ext>
+                      </a:extLst>
+                    </a:blip>
+                    <a:srcRect t="911"/>
+                    <a:stretch/>
+                  </pic:blipFill>
+                  <pic:spPr bwMode="auto">
+                    <a:xfrm>
+                      <a:off x="0" y="0"/>
+                      <a:ext cx="2543175" cy="1831502"/>
+                    </a:xfrm>
+                    <a:prstGeom prst="rect">
+                      <a:avLst/>
+                    </a:prstGeom>
+                    <a:ln>
+                      <a:noFill/>
+                    </a:ln>
+                    <a:effectLst>
+                      <a:outerShdw blurRad="292100" dist="139700" dir="2700000" algn="tl" rotWithShape="0">
+                        <a:srgbClr val="333333">
+                          <a:alpha val="65000"/>
+                        </a:srgbClr>
+                      </a:outerShdw>
+                    </a:effectLst>
+                    <a:extLst>
+                      <a:ext uri="{53640926-AAD7-44D8-BBD7-CCE9431645EC}">
+                        <a14:shadowObscured xmlns:a14="http://schemas.microsoft.com/office/drawing/2010/main"/>
+                      </a:ext>
+                    </a:extLst>
+                  </pic:spPr>
+                </pic:pic>
+              </a:graphicData>
+            </a:graphic>
+            <wp14:sizeRelH relativeFrom="page">
+              <wp14:pctWidth>0</wp14:pctWidth>
+            </wp14:sizeRelH>
+            <wp14:sizeRelV relativeFrom="page">
+              <wp14:pctHeight>0</wp14:pctHeight>
+            </wp14:sizeRelV>
+          </wp:anchor>
+        </w:drawing>
+      </w:r>
+      <w:r>
+        <w:rPr>
+          <w:i/>
+          <w:iCs/>
+          <w:lang w:val="en-US"/>
+        </w:rPr>
+        <w:t>Picture 1: The Interface of Google Docs.</w:t>
+      </w:r>
+    </w:p>
+    <w:p>
+      <w:pPr>
+        <w:rPr>
+          <w:lang w:val="en-US"/>
+        </w:rPr>
+      </w:pPr>
+    </w:p>
+    <w:p>
+      <w:pPr>
+        <w:rPr>
+          <w:lang w:val="en-US"/>
+        </w:rPr>
+      </w:pPr>
+      <w:r>
+        <w:rPr>
+          <w:noProof/>
+          <w:lang w:val="en-US"/>
+        </w:rPr>
+        <w:drawing>
+          <wp:inline distT="0" distB="0" distL="0" distR="0" wp14:anchorId="7ABF55BE" wp14:editId="18A031B9">
+            <wp:extent cx="5756910" cy="752475"/>
+            <wp:effectExtent l="152400" t="152400" r="358140" b="371475"/>
+            <wp:docPr id="1" name="Grafik 1"/>
+            <wp:cNvGraphicFramePr>
+              <a:graphicFrameLocks xmlns:a="http://schemas.openxmlformats.org/drawingml/2006/main" noChangeAspect="1"/>
+            </wp:cNvGraphicFramePr>
+            <a:graphic xmlns:a="http://schemas.openxmlformats.org/drawingml/2006/main">
+              <a:graphicData uri="http://schemas.openxmlformats.org/drawingml/2006/picture">
+                <pic:pic xmlns:pic="http://schemas.openxmlformats.org/drawingml/2006/picture">
+                  <pic:nvPicPr>
+                    <pic:cNvPr id="1" name=""/>
+                    <pic:cNvPicPr/>
+                  </pic:nvPicPr>
+                  <pic:blipFill>
+                    <a:blip r:embed="rId9"/>
+                    <a:stretch>
+                      <a:fillRect/>
+                    </a:stretch>
+                  </pic:blipFill>
+                  <pic:spPr>
+                    <a:xfrm>
+                      <a:off x="0" y="0"/>
+                      <a:ext cx="5756910" cy="752475"/>
+                    </a:xfrm>
+                    <a:prstGeom prst="rect">
+                      <a:avLst/>
+                    </a:prstGeom>
+                    <a:ln>
+                      <a:noFill/>
+                    </a:ln>
+                    <a:effectLst>
+                      <a:outerShdw blurRad="292100" dist="139700" dir="2700000" algn="tl" rotWithShape="0">
+                        <a:srgbClr val="333333">
+                          <a:alpha val="65000"/>
+                        </a:srgbClr>
+                      </a:outerShdw>
+                    </a:effectLst>
+                  </pic:spPr>
+                </pic:pic>
+              </a:graphicData>
+            </a:graphic>
+          </wp:inline>
+        </w:drawing>
+      </w:r>
+    </w:p>
+    <w:p>
+      <w:pPr>
+        <w:rPr>
+          <w:i/>
+          <w:iCs/>
+          <w:lang w:val="en-US"/>
+        </w:rPr>
+      </w:pPr>
+      <w:r>
+        <w:rPr>
+          <w:i/>
+          <w:iCs/>
+          <w:lang w:val="en-US"/>
+        </w:rPr>
+        <w:t xml:space="preserve">Picture </w:t>
+      </w:r>
+      <w:r>
+        <w:rPr>
+          <w:i/>
+          <w:iCs/>
+          <w:lang w:val="en-US"/>
+        </w:rPr>
+        <w:t>2: Docs uses a toolbar for the most used functions.</w:t>
+      </w:r>
+    </w:p>
+    <w:p>
+      <w:pPr>
+        <w:rPr>
+          <w:lang w:val="en-US"/>
+        </w:rPr>
+      </w:pPr>
+    </w:p>
+    <w:p>
+      <w:pPr>
+        <w:rPr>
+          <w:lang w:val="en-US"/>
+        </w:rPr>
+      </w:pPr>
+      <w:r>
+        <w:rPr>
+          <w:noProof/>
+          <w:lang w:val="en-US"/>
+        </w:rPr>
+        <w:drawing>
+          <wp:anchor distT="0" distB="0" distL="114300" distR="114300" simplePos="0" relativeHeight="251658240" behindDoc="0" locked="0" layoutInCell="1" allowOverlap="1" wp14:anchorId="0F8250D8" wp14:editId="10D478E6">
+            <wp:simplePos x="0" y="0"/>
+            <wp:positionH relativeFrom="column">
+              <wp:posOffset>109855</wp:posOffset>
+            </wp:positionH>
+            <wp:positionV relativeFrom="paragraph">
+              <wp:posOffset>104140</wp:posOffset>
+            </wp:positionV>
+            <wp:extent cx="996315" cy="2419350"/>
+            <wp:effectExtent l="152400" t="152400" r="356235" b="361950"/>
+            <wp:wrapSquare wrapText="bothSides"/>
+            <wp:docPr id="27" name="Grafik 27"/>
+            <wp:cNvGraphicFramePr>
+              <a:graphicFrameLocks xmlns:a="http://schemas.openxmlformats.org/drawingml/2006/main" noChangeAspect="1"/>
+            </wp:cNvGraphicFramePr>
+            <a:graphic xmlns:a="http://schemas.openxmlformats.org/drawingml/2006/main">
+              <a:graphicData uri="http://schemas.openxmlformats.org/drawingml/2006/picture">
+                <pic:pic xmlns:pic="http://schemas.openxmlformats.org/drawingml/2006/picture">
+                  <pic:nvPicPr>
+                    <pic:cNvPr id="1" name=""/>
+                    <pic:cNvPicPr/>
+                  </pic:nvPicPr>
+                  <pic:blipFill>
+                    <a:blip r:embed="rId10" cstate="print">
+                      <a:extLst>
+                        <a:ext uri="{28A0092B-C50C-407E-A947-70E740481C1C}">
+                          <a14:useLocalDpi xmlns:a14="http://schemas.microsoft.com/office/drawing/2010/main" val="0"/>
+                        </a:ext>
+                      </a:extLst>
+                    </a:blip>
+                    <a:stretch>
+                      <a:fillRect/>
+                    </a:stretch>
+                  </pic:blipFill>
+                  <pic:spPr>
+                    <a:xfrm>
+                      <a:off x="0" y="0"/>
+                      <a:ext cx="996315" cy="2419350"/>
+                    </a:xfrm>
+                    <a:prstGeom prst="rect">
+                      <a:avLst/>
+                    </a:prstGeom>
+                    <a:ln>
+                      <a:noFill/>
+                    </a:ln>
+                    <a:effectLst>
+                      <a:outerShdw blurRad="292100" dist="139700" dir="2700000" algn="tl" rotWithShape="0">
+                        <a:srgbClr val="333333">
+                          <a:alpha val="65000"/>
+                        </a:srgbClr>
+                      </a:outerShdw>
+                    </a:effectLst>
+                  </pic:spPr>
+                </pic:pic>
+              </a:graphicData>
+            </a:graphic>
+            <wp14:sizeRelH relativeFrom="page">
+              <wp14:pctWidth>0</wp14:pctWidth>
+            </wp14:sizeRelH>
+            <wp14:sizeRelV relativeFrom="page">
+              <wp14:pctHeight>0</wp14:pctHeight>
+            </wp14:sizeRelV>
+          </wp:anchor>
+        </w:drawing>
+      </w:r>
+    </w:p>
+    <w:p>
+      <w:pPr>
+        <w:rPr>
+          <w:lang w:val="en-US"/>
+        </w:rPr>
+      </w:pPr>
+    </w:p>
+    <w:p>
+      <w:pPr>
+        <w:rPr>
+          <w:lang w:val="en-US"/>
+        </w:rPr>
+      </w:pPr>
+      <w:r>
+        <w:rPr>
+          <w:lang w:val="en-US"/>
+        </w:rPr>
+        <w:t xml:space="preserve">For the task given to the fictional character of Abby, the user </w:t>
+      </w:r>
+      <w:r>
+        <w:rPr>
+          <w:lang w:val="en-US"/>
+        </w:rPr>
+        <w:t>must</w:t>
+      </w:r>
+      <w:r>
+        <w:rPr>
+          <w:lang w:val="en-US"/>
+        </w:rPr>
+        <w:t xml:space="preserve"> press “Datei” in Google Docs and press on Seiteneinrichtung</w:t>
+      </w:r>
+      <w:r>
+        <w:rPr>
+          <w:lang w:val="en-US"/>
+        </w:rPr>
+        <w:t xml:space="preserve"> (Picture 3)</w:t>
+      </w:r>
+      <w:r>
+        <w:rPr>
+          <w:lang w:val="en-US"/>
+        </w:rPr>
+        <w:t>.</w:t>
+      </w:r>
+      <w:r>
+        <w:rPr>
+          <w:lang w:val="en-US"/>
+        </w:rPr>
+        <w:t xml:space="preserve"> The Seiteneinrichtung menu gets opened (Picture </w:t>
+      </w:r>
+      <w:r>
+        <w:rPr>
+          <w:lang w:val="en-US"/>
+        </w:rPr>
+        <w:t>4</w:t>
+      </w:r>
+      <w:r>
+        <w:rPr>
+          <w:lang w:val="en-US"/>
+        </w:rPr>
+        <w:t>).</w:t>
+      </w:r>
+      <w:r>
+        <w:rPr>
+          <w:lang w:val="en-US"/>
+        </w:rPr>
+        <w:t xml:space="preserve"> </w:t>
+      </w:r>
+      <w:r>
+        <w:rPr>
+          <w:lang w:val="en-US"/>
+        </w:rPr>
+        <w:t>Here the user can c</w:t>
+      </w:r>
+      <w:r>
+        <w:rPr>
+          <w:lang w:val="en-US"/>
+        </w:rPr>
+        <w:t>hange different layout settings including the two Abby needs.</w:t>
+      </w:r>
+    </w:p>
+    <w:p>
+      <w:pPr>
+        <w:rPr>
+          <w:lang w:val="en-US"/>
+        </w:rPr>
+      </w:pPr>
+    </w:p>
+    <w:p>
+      <w:pPr>
+        <w:rPr>
+          <w:lang w:val="en-US"/>
+        </w:rPr>
+      </w:pPr>
+      <w:r>
+        <w:rPr>
+          <w:i/>
+          <w:iCs/>
+          <w:lang w:val="en-US"/>
+        </w:rPr>
+        <w:t xml:space="preserve">Picture </w:t>
+      </w:r>
+      <w:r>
+        <w:rPr>
+          <w:i/>
+          <w:iCs/>
+          <w:lang w:val="en-US"/>
+        </w:rPr>
+        <w:t>3</w:t>
+      </w:r>
+      <w:r>
+        <w:rPr>
+          <w:i/>
+          <w:iCs/>
+          <w:lang w:val="en-US"/>
+        </w:rPr>
+        <w:t xml:space="preserve">: </w:t>
+      </w:r>
+      <w:r>
+        <w:rPr>
+          <w:i/>
+          <w:iCs/>
+          <w:lang w:val="en-US"/>
+        </w:rPr>
+        <w:t xml:space="preserve">Docs uses menu interfaces </w:t>
+      </w:r>
+      <w:r>
+        <w:rPr>
+          <w:i/>
+          <w:iCs/>
+          <w:lang w:val="en-US"/>
+        </w:rPr>
+        <w:t>to access</w:t>
+      </w:r>
+      <w:r>
+        <w:rPr>
+          <w:i/>
+          <w:iCs/>
+          <w:lang w:val="en-US"/>
+        </w:rPr>
+        <w:t xml:space="preserve"> all other function</w:t>
+      </w:r>
+      <w:r>
+        <w:rPr>
+          <w:i/>
+          <w:iCs/>
+          <w:lang w:val="en-US"/>
+        </w:rPr>
+        <w:t>s</w:t>
+      </w:r>
+      <w:r>
+        <w:rPr>
+          <w:i/>
+          <w:iCs/>
+          <w:lang w:val="en-US"/>
+        </w:rPr>
+        <w:t xml:space="preserve"> not visible in the writing interface.</w:t>
+      </w:r>
+    </w:p>
+    <w:p>
+      <w:pPr>
+        <w:rPr>
+          <w:lang w:val="en-US"/>
+        </w:rPr>
+      </w:pPr>
+    </w:p>
+    <w:p>
+      <w:pPr>
+        <w:rPr>
+          <w:lang w:val="en-US"/>
+        </w:rPr>
+      </w:pPr>
+      <w:r>
+        <w:rPr>
+          <w:noProof/>
+          <w:lang w:val="en-US"/>
+        </w:rPr>
+        <w:drawing>
+          <wp:anchor distT="0" distB="0" distL="114300" distR="114300" simplePos="0" relativeHeight="251664384" behindDoc="0" locked="0" layoutInCell="1" allowOverlap="1" wp14:anchorId="7832ECE2" wp14:editId="3AB06190">
+            <wp:simplePos x="0" y="0"/>
+            <wp:positionH relativeFrom="column">
+              <wp:posOffset>3919855</wp:posOffset>
+            </wp:positionH>
+            <wp:positionV relativeFrom="paragraph">
+              <wp:posOffset>-227330</wp:posOffset>
+            </wp:positionV>
+            <wp:extent cx="2149652" cy="1857375"/>
+            <wp:effectExtent l="152400" t="152400" r="365125" b="352425"/>
+            <wp:wrapSquare wrapText="bothSides"/>
+            <wp:docPr id="29" name="Grafik 29"/>
+            <wp:cNvGraphicFramePr>
+              <a:graphicFrameLocks xmlns:a="http://schemas.openxmlformats.org/drawingml/2006/main" noChangeAspect="1"/>
+            </wp:cNvGraphicFramePr>
+            <a:graphic xmlns:a="http://schemas.openxmlformats.org/drawingml/2006/main">
+              <a:graphicData uri="http://schemas.openxmlformats.org/drawingml/2006/picture">
+                <pic:pic xmlns:pic="http://schemas.openxmlformats.org/drawingml/2006/picture">
+                  <pic:nvPicPr>
+                    <pic:cNvPr id="1" name=""/>
+                    <pic:cNvPicPr/>
+                  </pic:nvPicPr>
+                  <pic:blipFill>
+                    <a:blip r:embed="rId11">
+                      <a:extLst>
+                        <a:ext uri="{28A0092B-C50C-407E-A947-70E740481C1C}">
+                          <a14:useLocalDpi xmlns:a14="http://schemas.microsoft.com/office/drawing/2010/main" val="0"/>
+                        </a:ext>
+                      </a:extLst>
+                    </a:blip>
+                    <a:stretch>
+                      <a:fillRect/>
+                    </a:stretch>
+                  </pic:blipFill>
+                  <pic:spPr>
+                    <a:xfrm>
+                      <a:off x="0" y="0"/>
+                      <a:ext cx="2149652" cy="1857375"/>
+                    </a:xfrm>
+                    <a:prstGeom prst="rect">
+                      <a:avLst/>
+                    </a:prstGeom>
+                    <a:ln>
+                      <a:noFill/>
+                    </a:ln>
+                    <a:effectLst>
+                      <a:outerShdw blurRad="292100" dist="139700" dir="2700000" algn="tl" rotWithShape="0">
+                        <a:srgbClr val="333333">
+                          <a:alpha val="65000"/>
+                        </a:srgbClr>
+                      </a:outerShdw>
+                    </a:effectLst>
+                  </pic:spPr>
+                </pic:pic>
+              </a:graphicData>
+            </a:graphic>
+            <wp14:sizeRelH relativeFrom="page">
+              <wp14:pctWidth>0</wp14:pctWidth>
+            </wp14:sizeRelH>
+            <wp14:sizeRelV relativeFrom="page">
+              <wp14:pctHeight>0</wp14:pctHeight>
+            </wp14:sizeRelV>
+          </wp:anchor>
+        </w:drawing>
+      </w:r>
+    </w:p>
+    <w:p>
+      <w:pPr>
+        <w:rPr>
+          <w:lang w:val="en-US"/>
+        </w:rPr>
+      </w:pPr>
+    </w:p>
+    <w:p>
+      <w:pPr>
+        <w:rPr>
+          <w:lang w:val="en-US"/>
+        </w:rPr>
+      </w:pPr>
+    </w:p>
+    <w:p>
+      <w:pPr>
+        <w:rPr>
+          <w:lang w:val="en-US"/>
+        </w:rPr>
+      </w:pPr>
+    </w:p>
+    <w:p>
+      <w:pPr>
+        <w:rPr>
+          <w:lang w:val="en-US"/>
+        </w:rPr>
+      </w:pPr>
+    </w:p>
+    <w:p>
+      <w:pPr>
+        <w:jc w:val="right"/>
+        <w:rPr>
+          <w:i/>
+          <w:iCs/>
+          <w:lang w:val="en-US"/>
+        </w:rPr>
+      </w:pPr>
+      <w:r>
+        <w:rPr>
+          <w:i/>
+          <w:iCs/>
+          <w:lang w:val="en-US"/>
+        </w:rPr>
+        <w:t xml:space="preserve">Picture </w:t>
+      </w:r>
+      <w:r>
+        <w:rPr>
+          <w:i/>
+          <w:iCs/>
+          <w:lang w:val="en-US"/>
+        </w:rPr>
+        <w:t>4</w:t>
+      </w:r>
+      <w:r>
+        <w:rPr>
+          <w:i/>
+          <w:iCs/>
+          <w:lang w:val="en-US"/>
+        </w:rPr>
+        <w:t>: The Seiteneinrichtung-menu.</w:t>
+      </w:r>
     </w:p>
     <w:p>
       <w:pPr>
@@ -251,12 +1639,6 @@
           <w:lang w:val="en-US"/>
         </w:rPr>
       </w:pPr>
-      <w:r>
-        <w:rPr>
-          <w:lang w:val="en-US"/>
-        </w:rPr>
-        <w:br w:type="page"/>
-      </w:r>
     </w:p>
     <w:p>
       <w:pPr>
@@ -265,6 +1647,7 @@
           <w:lang w:val="en-US"/>
         </w:rPr>
       </w:pPr>
+      <w:bookmarkStart w:id="1" w:name="_Toc26200079"/>
       <w:r>
         <w:rPr>
           <w:lang w:val="en-US"/>
@@ -272,6 +1655,7 @@
         <w:lastRenderedPageBreak/>
         <w:t>2. Gender Mag Walk-through</w:t>
       </w:r>
+      <w:bookmarkEnd w:id="1"/>
     </w:p>
     <w:p>
       <w:pPr>
@@ -280,12 +1664,14 @@
           <w:lang w:val="en-US"/>
         </w:rPr>
       </w:pPr>
+      <w:bookmarkStart w:id="2" w:name="_Toc26200080"/>
       <w:r>
         <w:rPr>
           <w:lang w:val="en-US"/>
         </w:rPr>
         <w:t>2.1 Walk-through 1</w:t>
       </w:r>
+      <w:bookmarkEnd w:id="2"/>
     </w:p>
     <w:p>
       <w:pPr>
@@ -299,10 +1685,10 @@
           <w:lang w:val="en-US"/>
         </w:rPr>
         <w:drawing>
-          <wp:inline distT="0" distB="0" distL="0" distR="0" wp14:anchorId="1DF333BE" wp14:editId="1614C915">
+          <wp:inline distT="0" distB="0" distL="0" distR="0" wp14:anchorId="621616D2" wp14:editId="047661F7">
             <wp:extent cx="5753100" cy="3362325"/>
             <wp:effectExtent l="0" t="0" r="0" b="9525"/>
-            <wp:docPr id="1" name="Grafik 1"/>
+            <wp:docPr id="4" name="Grafik 4"/>
             <wp:cNvGraphicFramePr>
               <a:graphicFrameLocks xmlns:a="http://schemas.openxmlformats.org/drawingml/2006/main" noChangeAspect="1"/>
             </wp:cNvGraphicFramePr>
@@ -316,7 +1702,7 @@
                     </pic:cNvPicPr>
                   </pic:nvPicPr>
                   <pic:blipFill>
-                    <a:blip r:embed="rId5">
+                    <a:blip r:embed="rId12">
                       <a:extLst>
                         <a:ext uri="{28A0092B-C50C-407E-A947-70E740481C1C}">
                           <a14:useLocalDpi xmlns:a14="http://schemas.microsoft.com/office/drawing/2010/main" val="0"/>
@@ -347,18 +1733,16 @@
           </wp:inline>
         </w:drawing>
       </w:r>
-      <w:bookmarkStart w:id="0" w:name="_GoBack"/>
-      <w:bookmarkEnd w:id="0"/>
       <w:r>
         <w:rPr>
           <w:noProof/>
           <w:lang w:val="en-US"/>
         </w:rPr>
         <w:drawing>
-          <wp:inline distT="0" distB="0" distL="0" distR="0" wp14:anchorId="2065A479" wp14:editId="4293DC4F">
+          <wp:inline distT="0" distB="0" distL="0" distR="0" wp14:anchorId="37026BC7" wp14:editId="0C707267">
             <wp:extent cx="5753100" cy="2924175"/>
             <wp:effectExtent l="0" t="0" r="0" b="9525"/>
-            <wp:docPr id="2" name="Grafik 2"/>
+            <wp:docPr id="5" name="Grafik 5"/>
             <wp:cNvGraphicFramePr>
               <a:graphicFrameLocks xmlns:a="http://schemas.openxmlformats.org/drawingml/2006/main" noChangeAspect="1"/>
             </wp:cNvGraphicFramePr>
@@ -372,7 +1756,7 @@
                     </pic:cNvPicPr>
                   </pic:nvPicPr>
                   <pic:blipFill>
-                    <a:blip r:embed="rId6">
+                    <a:blip r:embed="rId13">
                       <a:extLst>
                         <a:ext uri="{28A0092B-C50C-407E-A947-70E740481C1C}">
                           <a14:useLocalDpi xmlns:a14="http://schemas.microsoft.com/office/drawing/2010/main" val="0"/>
@@ -403,13 +1787,6 @@
           </wp:inline>
         </w:drawing>
       </w:r>
-    </w:p>
-    <w:p>
-      <w:pPr>
-        <w:rPr>
-          <w:lang w:val="en-US"/>
-        </w:rPr>
-      </w:pPr>
       <w:r>
         <w:rPr>
           <w:noProof/>
@@ -417,10 +1794,10 @@
         </w:rPr>
         <w:lastRenderedPageBreak/>
         <w:drawing>
-          <wp:inline distT="0" distB="0" distL="0" distR="0" wp14:anchorId="7FBF1B28" wp14:editId="1C67BA15">
+          <wp:inline distT="0" distB="0" distL="0" distR="0" wp14:anchorId="14B38A5F" wp14:editId="0B471662">
             <wp:extent cx="5753100" cy="2924175"/>
             <wp:effectExtent l="0" t="0" r="0" b="9525"/>
-            <wp:docPr id="3" name="Grafik 3"/>
+            <wp:docPr id="6" name="Grafik 6"/>
             <wp:cNvGraphicFramePr>
               <a:graphicFrameLocks xmlns:a="http://schemas.openxmlformats.org/drawingml/2006/main" noChangeAspect="1"/>
             </wp:cNvGraphicFramePr>
@@ -434,7 +1811,7 @@
                     </pic:cNvPicPr>
                   </pic:nvPicPr>
                   <pic:blipFill>
-                    <a:blip r:embed="rId7">
+                    <a:blip r:embed="rId14">
                       <a:extLst>
                         <a:ext uri="{28A0092B-C50C-407E-A947-70E740481C1C}">
                           <a14:useLocalDpi xmlns:a14="http://schemas.microsoft.com/office/drawing/2010/main" val="0"/>
@@ -465,27 +1842,394 @@
           </wp:inline>
         </w:drawing>
       </w:r>
-    </w:p>
-    <w:p>
-      <w:pPr>
-        <w:rPr>
-          <w:lang w:val="en-US"/>
-        </w:rPr>
-      </w:pPr>
-    </w:p>
-    <w:p>
-      <w:pPr>
-        <w:rPr>
-          <w:lang w:val="en-US"/>
-        </w:rPr>
-      </w:pPr>
-    </w:p>
-    <w:p>
-      <w:pPr>
-        <w:rPr>
-          <w:lang w:val="en-US"/>
-        </w:rPr>
-      </w:pPr>
+      <w:r>
+        <w:rPr>
+          <w:noProof/>
+          <w:lang w:val="en-US"/>
+        </w:rPr>
+        <w:drawing>
+          <wp:inline distT="0" distB="0" distL="0" distR="0" wp14:anchorId="2936F641" wp14:editId="52D8CD57">
+            <wp:extent cx="5743575" cy="3362325"/>
+            <wp:effectExtent l="0" t="0" r="9525" b="9525"/>
+            <wp:docPr id="7" name="Grafik 7"/>
+            <wp:cNvGraphicFramePr>
+              <a:graphicFrameLocks xmlns:a="http://schemas.openxmlformats.org/drawingml/2006/main" noChangeAspect="1"/>
+            </wp:cNvGraphicFramePr>
+            <a:graphic xmlns:a="http://schemas.openxmlformats.org/drawingml/2006/main">
+              <a:graphicData uri="http://schemas.openxmlformats.org/drawingml/2006/picture">
+                <pic:pic xmlns:pic="http://schemas.openxmlformats.org/drawingml/2006/picture">
+                  <pic:nvPicPr>
+                    <pic:cNvPr id="0" name="Picture 4"/>
+                    <pic:cNvPicPr>
+                      <a:picLocks noChangeAspect="1" noChangeArrowheads="1"/>
+                    </pic:cNvPicPr>
+                  </pic:nvPicPr>
+                  <pic:blipFill>
+                    <a:blip r:embed="rId15">
+                      <a:extLst>
+                        <a:ext uri="{28A0092B-C50C-407E-A947-70E740481C1C}">
+                          <a14:useLocalDpi xmlns:a14="http://schemas.microsoft.com/office/drawing/2010/main" val="0"/>
+                        </a:ext>
+                      </a:extLst>
+                    </a:blip>
+                    <a:srcRect/>
+                    <a:stretch>
+                      <a:fillRect/>
+                    </a:stretch>
+                  </pic:blipFill>
+                  <pic:spPr bwMode="auto">
+                    <a:xfrm>
+                      <a:off x="0" y="0"/>
+                      <a:ext cx="5743575" cy="3362325"/>
+                    </a:xfrm>
+                    <a:prstGeom prst="rect">
+                      <a:avLst/>
+                    </a:prstGeom>
+                    <a:noFill/>
+                    <a:ln>
+                      <a:noFill/>
+                    </a:ln>
+                  </pic:spPr>
+                </pic:pic>
+              </a:graphicData>
+            </a:graphic>
+          </wp:inline>
+        </w:drawing>
+      </w:r>
+      <w:r>
+        <w:rPr>
+          <w:noProof/>
+          <w:lang w:val="en-US"/>
+        </w:rPr>
+        <w:lastRenderedPageBreak/>
+        <w:drawing>
+          <wp:inline distT="0" distB="0" distL="0" distR="0" wp14:anchorId="7EE665C4" wp14:editId="5608F060">
+            <wp:extent cx="5753100" cy="2924175"/>
+            <wp:effectExtent l="0" t="0" r="0" b="9525"/>
+            <wp:docPr id="8" name="Grafik 8"/>
+            <wp:cNvGraphicFramePr>
+              <a:graphicFrameLocks xmlns:a="http://schemas.openxmlformats.org/drawingml/2006/main" noChangeAspect="1"/>
+            </wp:cNvGraphicFramePr>
+            <a:graphic xmlns:a="http://schemas.openxmlformats.org/drawingml/2006/main">
+              <a:graphicData uri="http://schemas.openxmlformats.org/drawingml/2006/picture">
+                <pic:pic xmlns:pic="http://schemas.openxmlformats.org/drawingml/2006/picture">
+                  <pic:nvPicPr>
+                    <pic:cNvPr id="0" name="Picture 5"/>
+                    <pic:cNvPicPr>
+                      <a:picLocks noChangeAspect="1" noChangeArrowheads="1"/>
+                    </pic:cNvPicPr>
+                  </pic:nvPicPr>
+                  <pic:blipFill>
+                    <a:blip r:embed="rId16">
+                      <a:extLst>
+                        <a:ext uri="{28A0092B-C50C-407E-A947-70E740481C1C}">
+                          <a14:useLocalDpi xmlns:a14="http://schemas.microsoft.com/office/drawing/2010/main" val="0"/>
+                        </a:ext>
+                      </a:extLst>
+                    </a:blip>
+                    <a:srcRect/>
+                    <a:stretch>
+                      <a:fillRect/>
+                    </a:stretch>
+                  </pic:blipFill>
+                  <pic:spPr bwMode="auto">
+                    <a:xfrm>
+                      <a:off x="0" y="0"/>
+                      <a:ext cx="5753100" cy="2924175"/>
+                    </a:xfrm>
+                    <a:prstGeom prst="rect">
+                      <a:avLst/>
+                    </a:prstGeom>
+                    <a:noFill/>
+                    <a:ln>
+                      <a:noFill/>
+                    </a:ln>
+                  </pic:spPr>
+                </pic:pic>
+              </a:graphicData>
+            </a:graphic>
+          </wp:inline>
+        </w:drawing>
+      </w:r>
+      <w:r>
+        <w:rPr>
+          <w:noProof/>
+          <w:lang w:val="en-US"/>
+        </w:rPr>
+        <w:drawing>
+          <wp:inline distT="0" distB="0" distL="0" distR="0" wp14:anchorId="4FA9BD50" wp14:editId="086A8CE2">
+            <wp:extent cx="5753100" cy="2924175"/>
+            <wp:effectExtent l="0" t="0" r="0" b="9525"/>
+            <wp:docPr id="9" name="Grafik 9"/>
+            <wp:cNvGraphicFramePr>
+              <a:graphicFrameLocks xmlns:a="http://schemas.openxmlformats.org/drawingml/2006/main" noChangeAspect="1"/>
+            </wp:cNvGraphicFramePr>
+            <a:graphic xmlns:a="http://schemas.openxmlformats.org/drawingml/2006/main">
+              <a:graphicData uri="http://schemas.openxmlformats.org/drawingml/2006/picture">
+                <pic:pic xmlns:pic="http://schemas.openxmlformats.org/drawingml/2006/picture">
+                  <pic:nvPicPr>
+                    <pic:cNvPr id="0" name="Picture 6"/>
+                    <pic:cNvPicPr>
+                      <a:picLocks noChangeAspect="1" noChangeArrowheads="1"/>
+                    </pic:cNvPicPr>
+                  </pic:nvPicPr>
+                  <pic:blipFill>
+                    <a:blip r:embed="rId17">
+                      <a:extLst>
+                        <a:ext uri="{28A0092B-C50C-407E-A947-70E740481C1C}">
+                          <a14:useLocalDpi xmlns:a14="http://schemas.microsoft.com/office/drawing/2010/main" val="0"/>
+                        </a:ext>
+                      </a:extLst>
+                    </a:blip>
+                    <a:srcRect/>
+                    <a:stretch>
+                      <a:fillRect/>
+                    </a:stretch>
+                  </pic:blipFill>
+                  <pic:spPr bwMode="auto">
+                    <a:xfrm>
+                      <a:off x="0" y="0"/>
+                      <a:ext cx="5753100" cy="2924175"/>
+                    </a:xfrm>
+                    <a:prstGeom prst="rect">
+                      <a:avLst/>
+                    </a:prstGeom>
+                    <a:noFill/>
+                    <a:ln>
+                      <a:noFill/>
+                    </a:ln>
+                  </pic:spPr>
+                </pic:pic>
+              </a:graphicData>
+            </a:graphic>
+          </wp:inline>
+        </w:drawing>
+      </w:r>
+      <w:r>
+        <w:rPr>
+          <w:noProof/>
+          <w:lang w:val="en-US"/>
+        </w:rPr>
+        <w:lastRenderedPageBreak/>
+        <w:drawing>
+          <wp:inline distT="0" distB="0" distL="0" distR="0" wp14:anchorId="023280FF" wp14:editId="78C774D1">
+            <wp:extent cx="5743575" cy="3362325"/>
+            <wp:effectExtent l="0" t="0" r="9525" b="9525"/>
+            <wp:docPr id="10" name="Grafik 10"/>
+            <wp:cNvGraphicFramePr>
+              <a:graphicFrameLocks xmlns:a="http://schemas.openxmlformats.org/drawingml/2006/main" noChangeAspect="1"/>
+            </wp:cNvGraphicFramePr>
+            <a:graphic xmlns:a="http://schemas.openxmlformats.org/drawingml/2006/main">
+              <a:graphicData uri="http://schemas.openxmlformats.org/drawingml/2006/picture">
+                <pic:pic xmlns:pic="http://schemas.openxmlformats.org/drawingml/2006/picture">
+                  <pic:nvPicPr>
+                    <pic:cNvPr id="0" name="Picture 7"/>
+                    <pic:cNvPicPr>
+                      <a:picLocks noChangeAspect="1" noChangeArrowheads="1"/>
+                    </pic:cNvPicPr>
+                  </pic:nvPicPr>
+                  <pic:blipFill>
+                    <a:blip r:embed="rId18">
+                      <a:extLst>
+                        <a:ext uri="{28A0092B-C50C-407E-A947-70E740481C1C}">
+                          <a14:useLocalDpi xmlns:a14="http://schemas.microsoft.com/office/drawing/2010/main" val="0"/>
+                        </a:ext>
+                      </a:extLst>
+                    </a:blip>
+                    <a:srcRect/>
+                    <a:stretch>
+                      <a:fillRect/>
+                    </a:stretch>
+                  </pic:blipFill>
+                  <pic:spPr bwMode="auto">
+                    <a:xfrm>
+                      <a:off x="0" y="0"/>
+                      <a:ext cx="5743575" cy="3362325"/>
+                    </a:xfrm>
+                    <a:prstGeom prst="rect">
+                      <a:avLst/>
+                    </a:prstGeom>
+                    <a:noFill/>
+                    <a:ln>
+                      <a:noFill/>
+                    </a:ln>
+                  </pic:spPr>
+                </pic:pic>
+              </a:graphicData>
+            </a:graphic>
+          </wp:inline>
+        </w:drawing>
+      </w:r>
+      <w:r>
+        <w:rPr>
+          <w:noProof/>
+          <w:lang w:val="en-US"/>
+        </w:rPr>
+        <w:drawing>
+          <wp:inline distT="0" distB="0" distL="0" distR="0" wp14:anchorId="2E1146E3" wp14:editId="28A84A51">
+            <wp:extent cx="5753100" cy="2924175"/>
+            <wp:effectExtent l="0" t="0" r="0" b="9525"/>
+            <wp:docPr id="11" name="Grafik 11"/>
+            <wp:cNvGraphicFramePr>
+              <a:graphicFrameLocks xmlns:a="http://schemas.openxmlformats.org/drawingml/2006/main" noChangeAspect="1"/>
+            </wp:cNvGraphicFramePr>
+            <a:graphic xmlns:a="http://schemas.openxmlformats.org/drawingml/2006/main">
+              <a:graphicData uri="http://schemas.openxmlformats.org/drawingml/2006/picture">
+                <pic:pic xmlns:pic="http://schemas.openxmlformats.org/drawingml/2006/picture">
+                  <pic:nvPicPr>
+                    <pic:cNvPr id="0" name="Picture 8"/>
+                    <pic:cNvPicPr>
+                      <a:picLocks noChangeAspect="1" noChangeArrowheads="1"/>
+                    </pic:cNvPicPr>
+                  </pic:nvPicPr>
+                  <pic:blipFill>
+                    <a:blip r:embed="rId19">
+                      <a:extLst>
+                        <a:ext uri="{28A0092B-C50C-407E-A947-70E740481C1C}">
+                          <a14:useLocalDpi xmlns:a14="http://schemas.microsoft.com/office/drawing/2010/main" val="0"/>
+                        </a:ext>
+                      </a:extLst>
+                    </a:blip>
+                    <a:srcRect/>
+                    <a:stretch>
+                      <a:fillRect/>
+                    </a:stretch>
+                  </pic:blipFill>
+                  <pic:spPr bwMode="auto">
+                    <a:xfrm>
+                      <a:off x="0" y="0"/>
+                      <a:ext cx="5753100" cy="2924175"/>
+                    </a:xfrm>
+                    <a:prstGeom prst="rect">
+                      <a:avLst/>
+                    </a:prstGeom>
+                    <a:noFill/>
+                    <a:ln>
+                      <a:noFill/>
+                    </a:ln>
+                  </pic:spPr>
+                </pic:pic>
+              </a:graphicData>
+            </a:graphic>
+          </wp:inline>
+        </w:drawing>
+      </w:r>
+      <w:r>
+        <w:rPr>
+          <w:noProof/>
+          <w:lang w:val="en-US"/>
+        </w:rPr>
+        <w:lastRenderedPageBreak/>
+        <w:drawing>
+          <wp:inline distT="0" distB="0" distL="0" distR="0" wp14:anchorId="586CF3F8" wp14:editId="56DD49AD">
+            <wp:extent cx="5753100" cy="2924175"/>
+            <wp:effectExtent l="0" t="0" r="0" b="9525"/>
+            <wp:docPr id="12" name="Grafik 12"/>
+            <wp:cNvGraphicFramePr>
+              <a:graphicFrameLocks xmlns:a="http://schemas.openxmlformats.org/drawingml/2006/main" noChangeAspect="1"/>
+            </wp:cNvGraphicFramePr>
+            <a:graphic xmlns:a="http://schemas.openxmlformats.org/drawingml/2006/main">
+              <a:graphicData uri="http://schemas.openxmlformats.org/drawingml/2006/picture">
+                <pic:pic xmlns:pic="http://schemas.openxmlformats.org/drawingml/2006/picture">
+                  <pic:nvPicPr>
+                    <pic:cNvPr id="0" name="Picture 9"/>
+                    <pic:cNvPicPr>
+                      <a:picLocks noChangeAspect="1" noChangeArrowheads="1"/>
+                    </pic:cNvPicPr>
+                  </pic:nvPicPr>
+                  <pic:blipFill>
+                    <a:blip r:embed="rId20">
+                      <a:extLst>
+                        <a:ext uri="{28A0092B-C50C-407E-A947-70E740481C1C}">
+                          <a14:useLocalDpi xmlns:a14="http://schemas.microsoft.com/office/drawing/2010/main" val="0"/>
+                        </a:ext>
+                      </a:extLst>
+                    </a:blip>
+                    <a:srcRect/>
+                    <a:stretch>
+                      <a:fillRect/>
+                    </a:stretch>
+                  </pic:blipFill>
+                  <pic:spPr bwMode="auto">
+                    <a:xfrm>
+                      <a:off x="0" y="0"/>
+                      <a:ext cx="5753100" cy="2924175"/>
+                    </a:xfrm>
+                    <a:prstGeom prst="rect">
+                      <a:avLst/>
+                    </a:prstGeom>
+                    <a:noFill/>
+                    <a:ln>
+                      <a:noFill/>
+                    </a:ln>
+                  </pic:spPr>
+                </pic:pic>
+              </a:graphicData>
+            </a:graphic>
+          </wp:inline>
+        </w:drawing>
+      </w:r>
+    </w:p>
+    <w:p>
+      <w:pPr>
+        <w:rPr>
+          <w:lang w:val="en-US"/>
+        </w:rPr>
+      </w:pPr>
+      <w:r>
+        <w:rPr>
+          <w:noProof/>
+          <w:lang w:val="en-US"/>
+        </w:rPr>
+        <w:drawing>
+          <wp:inline distT="0" distB="0" distL="0" distR="0" wp14:anchorId="61BFBAC5" wp14:editId="34AE8623">
+            <wp:extent cx="5753100" cy="2943225"/>
+            <wp:effectExtent l="0" t="0" r="0" b="9525"/>
+            <wp:docPr id="22" name="Grafik 22"/>
+            <wp:cNvGraphicFramePr>
+              <a:graphicFrameLocks xmlns:a="http://schemas.openxmlformats.org/drawingml/2006/main" noChangeAspect="1"/>
+            </wp:cNvGraphicFramePr>
+            <a:graphic xmlns:a="http://schemas.openxmlformats.org/drawingml/2006/main">
+              <a:graphicData uri="http://schemas.openxmlformats.org/drawingml/2006/picture">
+                <pic:pic xmlns:pic="http://schemas.openxmlformats.org/drawingml/2006/picture">
+                  <pic:nvPicPr>
+                    <pic:cNvPr id="0" name="Picture 19"/>
+                    <pic:cNvPicPr>
+                      <a:picLocks noChangeAspect="1" noChangeArrowheads="1"/>
+                    </pic:cNvPicPr>
+                  </pic:nvPicPr>
+                  <pic:blipFill>
+                    <a:blip r:embed="rId21">
+                      <a:extLst>
+                        <a:ext uri="{28A0092B-C50C-407E-A947-70E740481C1C}">
+                          <a14:useLocalDpi xmlns:a14="http://schemas.microsoft.com/office/drawing/2010/main" val="0"/>
+                        </a:ext>
+                      </a:extLst>
+                    </a:blip>
+                    <a:srcRect/>
+                    <a:stretch>
+                      <a:fillRect/>
+                    </a:stretch>
+                  </pic:blipFill>
+                  <pic:spPr bwMode="auto">
+                    <a:xfrm>
+                      <a:off x="0" y="0"/>
+                      <a:ext cx="5753100" cy="2943225"/>
+                    </a:xfrm>
+                    <a:prstGeom prst="rect">
+                      <a:avLst/>
+                    </a:prstGeom>
+                    <a:noFill/>
+                    <a:ln>
+                      <a:noFill/>
+                    </a:ln>
+                  </pic:spPr>
+                </pic:pic>
+              </a:graphicData>
+            </a:graphic>
+          </wp:inline>
+        </w:drawing>
+      </w:r>
     </w:p>
     <w:p>
       <w:pPr>
@@ -501,82 +2245,2107 @@
           <w:lang w:val="en-US"/>
         </w:rPr>
       </w:pPr>
-      <w:r>
-        <w:rPr>
-          <w:lang w:val="en-US"/>
-        </w:rPr>
+      <w:bookmarkStart w:id="3" w:name="_Toc26200081"/>
+      <w:r>
+        <w:rPr>
+          <w:lang w:val="en-US"/>
+        </w:rPr>
+        <w:lastRenderedPageBreak/>
         <w:t>2.2 Walk-through 2</w:t>
       </w:r>
-    </w:p>
-    <w:p>
-      <w:pPr>
-        <w:rPr>
-          <w:lang w:val="en-US"/>
-        </w:rPr>
-      </w:pPr>
-    </w:p>
-    <w:p>
-      <w:pPr>
-        <w:rPr>
-          <w:lang w:val="en-US"/>
-        </w:rPr>
-      </w:pPr>
-    </w:p>
-    <w:p>
-      <w:pPr>
-        <w:rPr>
-          <w:lang w:val="en-US"/>
-        </w:rPr>
-      </w:pPr>
-    </w:p>
-    <w:p>
-      <w:pPr>
-        <w:rPr>
-          <w:lang w:val="en-US"/>
-        </w:rPr>
-      </w:pPr>
-    </w:p>
-    <w:p>
-      <w:pPr>
-        <w:rPr>
-          <w:lang w:val="en-US"/>
-        </w:rPr>
-      </w:pPr>
-    </w:p>
-    <w:p>
-      <w:pPr>
-        <w:rPr>
-          <w:lang w:val="en-US"/>
-        </w:rPr>
-      </w:pPr>
-    </w:p>
-    <w:p>
-      <w:pPr>
-        <w:rPr>
-          <w:lang w:val="en-US"/>
-        </w:rPr>
-      </w:pPr>
-    </w:p>
-    <w:p>
-      <w:pPr>
-        <w:rPr>
-          <w:lang w:val="en-US"/>
-        </w:rPr>
-      </w:pPr>
-    </w:p>
-    <w:p>
-      <w:pPr>
-        <w:rPr>
-          <w:lang w:val="en-US"/>
-        </w:rPr>
-      </w:pPr>
-    </w:p>
-    <w:p>
-      <w:pPr>
-        <w:rPr>
-          <w:lang w:val="en-US"/>
-        </w:rPr>
-      </w:pPr>
+      <w:bookmarkEnd w:id="3"/>
+    </w:p>
+    <w:p>
+      <w:pPr>
+        <w:rPr>
+          <w:lang w:val="en-US"/>
+        </w:rPr>
+      </w:pPr>
+      <w:r>
+        <w:rPr>
+          <w:noProof/>
+          <w:lang w:val="en-US"/>
+        </w:rPr>
+        <w:drawing>
+          <wp:inline distT="0" distB="0" distL="0" distR="0" wp14:anchorId="1B54A552" wp14:editId="4BF3ADEC">
+            <wp:extent cx="5753100" cy="2895600"/>
+            <wp:effectExtent l="0" t="0" r="0" b="0"/>
+            <wp:docPr id="13" name="Grafik 13"/>
+            <wp:cNvGraphicFramePr>
+              <a:graphicFrameLocks xmlns:a="http://schemas.openxmlformats.org/drawingml/2006/main" noChangeAspect="1"/>
+            </wp:cNvGraphicFramePr>
+            <a:graphic xmlns:a="http://schemas.openxmlformats.org/drawingml/2006/main">
+              <a:graphicData uri="http://schemas.openxmlformats.org/drawingml/2006/picture">
+                <pic:pic xmlns:pic="http://schemas.openxmlformats.org/drawingml/2006/picture">
+                  <pic:nvPicPr>
+                    <pic:cNvPr id="0" name="Picture 10"/>
+                    <pic:cNvPicPr>
+                      <a:picLocks noChangeAspect="1" noChangeArrowheads="1"/>
+                    </pic:cNvPicPr>
+                  </pic:nvPicPr>
+                  <pic:blipFill>
+                    <a:blip r:embed="rId22">
+                      <a:extLst>
+                        <a:ext uri="{28A0092B-C50C-407E-A947-70E740481C1C}">
+                          <a14:useLocalDpi xmlns:a14="http://schemas.microsoft.com/office/drawing/2010/main" val="0"/>
+                        </a:ext>
+                      </a:extLst>
+                    </a:blip>
+                    <a:srcRect/>
+                    <a:stretch>
+                      <a:fillRect/>
+                    </a:stretch>
+                  </pic:blipFill>
+                  <pic:spPr bwMode="auto">
+                    <a:xfrm>
+                      <a:off x="0" y="0"/>
+                      <a:ext cx="5753100" cy="2895600"/>
+                    </a:xfrm>
+                    <a:prstGeom prst="rect">
+                      <a:avLst/>
+                    </a:prstGeom>
+                    <a:noFill/>
+                    <a:ln>
+                      <a:noFill/>
+                    </a:ln>
+                  </pic:spPr>
+                </pic:pic>
+              </a:graphicData>
+            </a:graphic>
+          </wp:inline>
+        </w:drawing>
+      </w:r>
+    </w:p>
+    <w:p>
+      <w:pPr>
+        <w:rPr>
+          <w:lang w:val="en-US"/>
+        </w:rPr>
+      </w:pPr>
+      <w:r>
+        <w:rPr>
+          <w:noProof/>
+          <w:lang w:val="en-US"/>
+        </w:rPr>
+        <w:drawing>
+          <wp:inline distT="0" distB="0" distL="0" distR="0" wp14:anchorId="206668D3" wp14:editId="13D03388">
+            <wp:extent cx="5753100" cy="2943225"/>
+            <wp:effectExtent l="0" t="0" r="0" b="9525"/>
+            <wp:docPr id="14" name="Grafik 14"/>
+            <wp:cNvGraphicFramePr>
+              <a:graphicFrameLocks xmlns:a="http://schemas.openxmlformats.org/drawingml/2006/main" noChangeAspect="1"/>
+            </wp:cNvGraphicFramePr>
+            <a:graphic xmlns:a="http://schemas.openxmlformats.org/drawingml/2006/main">
+              <a:graphicData uri="http://schemas.openxmlformats.org/drawingml/2006/picture">
+                <pic:pic xmlns:pic="http://schemas.openxmlformats.org/drawingml/2006/picture">
+                  <pic:nvPicPr>
+                    <pic:cNvPr id="0" name="Picture 11"/>
+                    <pic:cNvPicPr>
+                      <a:picLocks noChangeAspect="1" noChangeArrowheads="1"/>
+                    </pic:cNvPicPr>
+                  </pic:nvPicPr>
+                  <pic:blipFill>
+                    <a:blip r:embed="rId23">
+                      <a:extLst>
+                        <a:ext uri="{28A0092B-C50C-407E-A947-70E740481C1C}">
+                          <a14:useLocalDpi xmlns:a14="http://schemas.microsoft.com/office/drawing/2010/main" val="0"/>
+                        </a:ext>
+                      </a:extLst>
+                    </a:blip>
+                    <a:srcRect/>
+                    <a:stretch>
+                      <a:fillRect/>
+                    </a:stretch>
+                  </pic:blipFill>
+                  <pic:spPr bwMode="auto">
+                    <a:xfrm>
+                      <a:off x="0" y="0"/>
+                      <a:ext cx="5753100" cy="2943225"/>
+                    </a:xfrm>
+                    <a:prstGeom prst="rect">
+                      <a:avLst/>
+                    </a:prstGeom>
+                    <a:noFill/>
+                    <a:ln>
+                      <a:noFill/>
+                    </a:ln>
+                  </pic:spPr>
+                </pic:pic>
+              </a:graphicData>
+            </a:graphic>
+          </wp:inline>
+        </w:drawing>
+      </w:r>
+      <w:r>
+        <w:rPr>
+          <w:lang w:val="en-US"/>
+        </w:rPr>
+        <w:t xml:space="preserve"> </w:t>
+      </w:r>
+    </w:p>
+    <w:p>
+      <w:pPr>
+        <w:rPr>
+          <w:lang w:val="en-US"/>
+        </w:rPr>
+      </w:pPr>
+      <w:r>
+        <w:rPr>
+          <w:noProof/>
+          <w:lang w:val="en-US"/>
+        </w:rPr>
+        <w:lastRenderedPageBreak/>
+        <w:drawing>
+          <wp:inline distT="0" distB="0" distL="0" distR="0" wp14:anchorId="629C5059" wp14:editId="76579B3C">
+            <wp:extent cx="5753100" cy="2943225"/>
+            <wp:effectExtent l="0" t="0" r="0" b="9525"/>
+            <wp:docPr id="15" name="Grafik 15"/>
+            <wp:cNvGraphicFramePr>
+              <a:graphicFrameLocks xmlns:a="http://schemas.openxmlformats.org/drawingml/2006/main" noChangeAspect="1"/>
+            </wp:cNvGraphicFramePr>
+            <a:graphic xmlns:a="http://schemas.openxmlformats.org/drawingml/2006/main">
+              <a:graphicData uri="http://schemas.openxmlformats.org/drawingml/2006/picture">
+                <pic:pic xmlns:pic="http://schemas.openxmlformats.org/drawingml/2006/picture">
+                  <pic:nvPicPr>
+                    <pic:cNvPr id="0" name="Picture 12"/>
+                    <pic:cNvPicPr>
+                      <a:picLocks noChangeAspect="1" noChangeArrowheads="1"/>
+                    </pic:cNvPicPr>
+                  </pic:nvPicPr>
+                  <pic:blipFill>
+                    <a:blip r:embed="rId24">
+                      <a:extLst>
+                        <a:ext uri="{28A0092B-C50C-407E-A947-70E740481C1C}">
+                          <a14:useLocalDpi xmlns:a14="http://schemas.microsoft.com/office/drawing/2010/main" val="0"/>
+                        </a:ext>
+                      </a:extLst>
+                    </a:blip>
+                    <a:srcRect/>
+                    <a:stretch>
+                      <a:fillRect/>
+                    </a:stretch>
+                  </pic:blipFill>
+                  <pic:spPr bwMode="auto">
+                    <a:xfrm>
+                      <a:off x="0" y="0"/>
+                      <a:ext cx="5753100" cy="2943225"/>
+                    </a:xfrm>
+                    <a:prstGeom prst="rect">
+                      <a:avLst/>
+                    </a:prstGeom>
+                    <a:noFill/>
+                    <a:ln>
+                      <a:noFill/>
+                    </a:ln>
+                  </pic:spPr>
+                </pic:pic>
+              </a:graphicData>
+            </a:graphic>
+          </wp:inline>
+        </w:drawing>
+      </w:r>
+    </w:p>
+    <w:p>
+      <w:pPr>
+        <w:rPr>
+          <w:lang w:val="en-US"/>
+        </w:rPr>
+      </w:pPr>
+      <w:r>
+        <w:rPr>
+          <w:noProof/>
+          <w:lang w:val="en-US"/>
+        </w:rPr>
+        <w:drawing>
+          <wp:inline distT="0" distB="0" distL="0" distR="0" wp14:anchorId="5D6CBBDE" wp14:editId="2F70132F">
+            <wp:extent cx="5753100" cy="2895600"/>
+            <wp:effectExtent l="0" t="0" r="0" b="0"/>
+            <wp:docPr id="16" name="Grafik 16"/>
+            <wp:cNvGraphicFramePr>
+              <a:graphicFrameLocks xmlns:a="http://schemas.openxmlformats.org/drawingml/2006/main" noChangeAspect="1"/>
+            </wp:cNvGraphicFramePr>
+            <a:graphic xmlns:a="http://schemas.openxmlformats.org/drawingml/2006/main">
+              <a:graphicData uri="http://schemas.openxmlformats.org/drawingml/2006/picture">
+                <pic:pic xmlns:pic="http://schemas.openxmlformats.org/drawingml/2006/picture">
+                  <pic:nvPicPr>
+                    <pic:cNvPr id="0" name="Picture 13"/>
+                    <pic:cNvPicPr>
+                      <a:picLocks noChangeAspect="1" noChangeArrowheads="1"/>
+                    </pic:cNvPicPr>
+                  </pic:nvPicPr>
+                  <pic:blipFill>
+                    <a:blip r:embed="rId25">
+                      <a:extLst>
+                        <a:ext uri="{28A0092B-C50C-407E-A947-70E740481C1C}">
+                          <a14:useLocalDpi xmlns:a14="http://schemas.microsoft.com/office/drawing/2010/main" val="0"/>
+                        </a:ext>
+                      </a:extLst>
+                    </a:blip>
+                    <a:srcRect/>
+                    <a:stretch>
+                      <a:fillRect/>
+                    </a:stretch>
+                  </pic:blipFill>
+                  <pic:spPr bwMode="auto">
+                    <a:xfrm>
+                      <a:off x="0" y="0"/>
+                      <a:ext cx="5753100" cy="2895600"/>
+                    </a:xfrm>
+                    <a:prstGeom prst="rect">
+                      <a:avLst/>
+                    </a:prstGeom>
+                    <a:noFill/>
+                    <a:ln>
+                      <a:noFill/>
+                    </a:ln>
+                  </pic:spPr>
+                </pic:pic>
+              </a:graphicData>
+            </a:graphic>
+          </wp:inline>
+        </w:drawing>
+      </w:r>
+      <w:r>
+        <w:rPr>
+          <w:noProof/>
+          <w:lang w:val="en-US"/>
+        </w:rPr>
+        <w:drawing>
+          <wp:inline distT="0" distB="0" distL="0" distR="0" wp14:anchorId="1BD8C142" wp14:editId="7555ABBB">
+            <wp:extent cx="5753100" cy="2943225"/>
+            <wp:effectExtent l="0" t="0" r="0" b="9525"/>
+            <wp:docPr id="17" name="Grafik 17"/>
+            <wp:cNvGraphicFramePr>
+              <a:graphicFrameLocks xmlns:a="http://schemas.openxmlformats.org/drawingml/2006/main" noChangeAspect="1"/>
+            </wp:cNvGraphicFramePr>
+            <a:graphic xmlns:a="http://schemas.openxmlformats.org/drawingml/2006/main">
+              <a:graphicData uri="http://schemas.openxmlformats.org/drawingml/2006/picture">
+                <pic:pic xmlns:pic="http://schemas.openxmlformats.org/drawingml/2006/picture">
+                  <pic:nvPicPr>
+                    <pic:cNvPr id="0" name="Picture 14"/>
+                    <pic:cNvPicPr>
+                      <a:picLocks noChangeAspect="1" noChangeArrowheads="1"/>
+                    </pic:cNvPicPr>
+                  </pic:nvPicPr>
+                  <pic:blipFill>
+                    <a:blip r:embed="rId26">
+                      <a:extLst>
+                        <a:ext uri="{28A0092B-C50C-407E-A947-70E740481C1C}">
+                          <a14:useLocalDpi xmlns:a14="http://schemas.microsoft.com/office/drawing/2010/main" val="0"/>
+                        </a:ext>
+                      </a:extLst>
+                    </a:blip>
+                    <a:srcRect/>
+                    <a:stretch>
+                      <a:fillRect/>
+                    </a:stretch>
+                  </pic:blipFill>
+                  <pic:spPr bwMode="auto">
+                    <a:xfrm>
+                      <a:off x="0" y="0"/>
+                      <a:ext cx="5753100" cy="2943225"/>
+                    </a:xfrm>
+                    <a:prstGeom prst="rect">
+                      <a:avLst/>
+                    </a:prstGeom>
+                    <a:noFill/>
+                    <a:ln>
+                      <a:noFill/>
+                    </a:ln>
+                  </pic:spPr>
+                </pic:pic>
+              </a:graphicData>
+            </a:graphic>
+          </wp:inline>
+        </w:drawing>
+      </w:r>
+    </w:p>
+    <w:p>
+      <w:pPr>
+        <w:rPr>
+          <w:lang w:val="en-US"/>
+        </w:rPr>
+      </w:pPr>
+      <w:r>
+        <w:rPr>
+          <w:noProof/>
+          <w:lang w:val="en-US"/>
+        </w:rPr>
+        <w:lastRenderedPageBreak/>
+        <w:drawing>
+          <wp:inline distT="0" distB="0" distL="0" distR="0" wp14:anchorId="3B5A1CBB" wp14:editId="0967F233">
+            <wp:extent cx="5753100" cy="2943225"/>
+            <wp:effectExtent l="0" t="0" r="0" b="9525"/>
+            <wp:docPr id="18" name="Grafik 18"/>
+            <wp:cNvGraphicFramePr>
+              <a:graphicFrameLocks xmlns:a="http://schemas.openxmlformats.org/drawingml/2006/main" noChangeAspect="1"/>
+            </wp:cNvGraphicFramePr>
+            <a:graphic xmlns:a="http://schemas.openxmlformats.org/drawingml/2006/main">
+              <a:graphicData uri="http://schemas.openxmlformats.org/drawingml/2006/picture">
+                <pic:pic xmlns:pic="http://schemas.openxmlformats.org/drawingml/2006/picture">
+                  <pic:nvPicPr>
+                    <pic:cNvPr id="0" name="Picture 15"/>
+                    <pic:cNvPicPr>
+                      <a:picLocks noChangeAspect="1" noChangeArrowheads="1"/>
+                    </pic:cNvPicPr>
+                  </pic:nvPicPr>
+                  <pic:blipFill>
+                    <a:blip r:embed="rId27">
+                      <a:extLst>
+                        <a:ext uri="{28A0092B-C50C-407E-A947-70E740481C1C}">
+                          <a14:useLocalDpi xmlns:a14="http://schemas.microsoft.com/office/drawing/2010/main" val="0"/>
+                        </a:ext>
+                      </a:extLst>
+                    </a:blip>
+                    <a:srcRect/>
+                    <a:stretch>
+                      <a:fillRect/>
+                    </a:stretch>
+                  </pic:blipFill>
+                  <pic:spPr bwMode="auto">
+                    <a:xfrm>
+                      <a:off x="0" y="0"/>
+                      <a:ext cx="5753100" cy="2943225"/>
+                    </a:xfrm>
+                    <a:prstGeom prst="rect">
+                      <a:avLst/>
+                    </a:prstGeom>
+                    <a:noFill/>
+                    <a:ln>
+                      <a:noFill/>
+                    </a:ln>
+                  </pic:spPr>
+                </pic:pic>
+              </a:graphicData>
+            </a:graphic>
+          </wp:inline>
+        </w:drawing>
+      </w:r>
+    </w:p>
+    <w:p>
+      <w:pPr>
+        <w:rPr>
+          <w:lang w:val="en-US"/>
+        </w:rPr>
+      </w:pPr>
+      <w:r>
+        <w:rPr>
+          <w:noProof/>
+          <w:lang w:val="en-US"/>
+        </w:rPr>
+        <w:drawing>
+          <wp:inline distT="0" distB="0" distL="0" distR="0" wp14:anchorId="135D807E" wp14:editId="6149DB97">
+            <wp:extent cx="5753100" cy="2895600"/>
+            <wp:effectExtent l="0" t="0" r="0" b="0"/>
+            <wp:docPr id="19" name="Grafik 19"/>
+            <wp:cNvGraphicFramePr>
+              <a:graphicFrameLocks xmlns:a="http://schemas.openxmlformats.org/drawingml/2006/main" noChangeAspect="1"/>
+            </wp:cNvGraphicFramePr>
+            <a:graphic xmlns:a="http://schemas.openxmlformats.org/drawingml/2006/main">
+              <a:graphicData uri="http://schemas.openxmlformats.org/drawingml/2006/picture">
+                <pic:pic xmlns:pic="http://schemas.openxmlformats.org/drawingml/2006/picture">
+                  <pic:nvPicPr>
+                    <pic:cNvPr id="0" name="Picture 16"/>
+                    <pic:cNvPicPr>
+                      <a:picLocks noChangeAspect="1" noChangeArrowheads="1"/>
+                    </pic:cNvPicPr>
+                  </pic:nvPicPr>
+                  <pic:blipFill>
+                    <a:blip r:embed="rId28">
+                      <a:extLst>
+                        <a:ext uri="{28A0092B-C50C-407E-A947-70E740481C1C}">
+                          <a14:useLocalDpi xmlns:a14="http://schemas.microsoft.com/office/drawing/2010/main" val="0"/>
+                        </a:ext>
+                      </a:extLst>
+                    </a:blip>
+                    <a:srcRect/>
+                    <a:stretch>
+                      <a:fillRect/>
+                    </a:stretch>
+                  </pic:blipFill>
+                  <pic:spPr bwMode="auto">
+                    <a:xfrm>
+                      <a:off x="0" y="0"/>
+                      <a:ext cx="5753100" cy="2895600"/>
+                    </a:xfrm>
+                    <a:prstGeom prst="rect">
+                      <a:avLst/>
+                    </a:prstGeom>
+                    <a:noFill/>
+                    <a:ln>
+                      <a:noFill/>
+                    </a:ln>
+                  </pic:spPr>
+                </pic:pic>
+              </a:graphicData>
+            </a:graphic>
+          </wp:inline>
+        </w:drawing>
+      </w:r>
+    </w:p>
+    <w:p>
+      <w:pPr>
+        <w:rPr>
+          <w:lang w:val="en-US"/>
+        </w:rPr>
+      </w:pPr>
+      <w:r>
+        <w:rPr>
+          <w:noProof/>
+          <w:lang w:val="en-US"/>
+        </w:rPr>
+        <w:drawing>
+          <wp:inline distT="0" distB="0" distL="0" distR="0" wp14:anchorId="64E94DA9" wp14:editId="5AB3811A">
+            <wp:extent cx="5753100" cy="2933700"/>
+            <wp:effectExtent l="0" t="0" r="0" b="0"/>
+            <wp:docPr id="20" name="Grafik 20"/>
+            <wp:cNvGraphicFramePr>
+              <a:graphicFrameLocks xmlns:a="http://schemas.openxmlformats.org/drawingml/2006/main" noChangeAspect="1"/>
+            </wp:cNvGraphicFramePr>
+            <a:graphic xmlns:a="http://schemas.openxmlformats.org/drawingml/2006/main">
+              <a:graphicData uri="http://schemas.openxmlformats.org/drawingml/2006/picture">
+                <pic:pic xmlns:pic="http://schemas.openxmlformats.org/drawingml/2006/picture">
+                  <pic:nvPicPr>
+                    <pic:cNvPr id="0" name="Picture 17"/>
+                    <pic:cNvPicPr>
+                      <a:picLocks noChangeAspect="1" noChangeArrowheads="1"/>
+                    </pic:cNvPicPr>
+                  </pic:nvPicPr>
+                  <pic:blipFill>
+                    <a:blip r:embed="rId29">
+                      <a:extLst>
+                        <a:ext uri="{28A0092B-C50C-407E-A947-70E740481C1C}">
+                          <a14:useLocalDpi xmlns:a14="http://schemas.microsoft.com/office/drawing/2010/main" val="0"/>
+                        </a:ext>
+                      </a:extLst>
+                    </a:blip>
+                    <a:srcRect/>
+                    <a:stretch>
+                      <a:fillRect/>
+                    </a:stretch>
+                  </pic:blipFill>
+                  <pic:spPr bwMode="auto">
+                    <a:xfrm>
+                      <a:off x="0" y="0"/>
+                      <a:ext cx="5753100" cy="2933700"/>
+                    </a:xfrm>
+                    <a:prstGeom prst="rect">
+                      <a:avLst/>
+                    </a:prstGeom>
+                    <a:noFill/>
+                    <a:ln>
+                      <a:noFill/>
+                    </a:ln>
+                  </pic:spPr>
+                </pic:pic>
+              </a:graphicData>
+            </a:graphic>
+          </wp:inline>
+        </w:drawing>
+      </w:r>
+    </w:p>
+    <w:p>
+      <w:pPr>
+        <w:rPr>
+          <w:lang w:val="en-US"/>
+        </w:rPr>
+      </w:pPr>
+      <w:r>
+        <w:rPr>
+          <w:noProof/>
+          <w:lang w:val="en-US"/>
+        </w:rPr>
+        <w:lastRenderedPageBreak/>
+        <w:drawing>
+          <wp:inline distT="0" distB="0" distL="0" distR="0" wp14:anchorId="7E0C5F0F" wp14:editId="0DC8F699">
+            <wp:extent cx="5753100" cy="2943225"/>
+            <wp:effectExtent l="0" t="0" r="0" b="9525"/>
+            <wp:docPr id="21" name="Grafik 21"/>
+            <wp:cNvGraphicFramePr>
+              <a:graphicFrameLocks xmlns:a="http://schemas.openxmlformats.org/drawingml/2006/main" noChangeAspect="1"/>
+            </wp:cNvGraphicFramePr>
+            <a:graphic xmlns:a="http://schemas.openxmlformats.org/drawingml/2006/main">
+              <a:graphicData uri="http://schemas.openxmlformats.org/drawingml/2006/picture">
+                <pic:pic xmlns:pic="http://schemas.openxmlformats.org/drawingml/2006/picture">
+                  <pic:nvPicPr>
+                    <pic:cNvPr id="0" name="Picture 18"/>
+                    <pic:cNvPicPr>
+                      <a:picLocks noChangeAspect="1" noChangeArrowheads="1"/>
+                    </pic:cNvPicPr>
+                  </pic:nvPicPr>
+                  <pic:blipFill>
+                    <a:blip r:embed="rId30">
+                      <a:extLst>
+                        <a:ext uri="{28A0092B-C50C-407E-A947-70E740481C1C}">
+                          <a14:useLocalDpi xmlns:a14="http://schemas.microsoft.com/office/drawing/2010/main" val="0"/>
+                        </a:ext>
+                      </a:extLst>
+                    </a:blip>
+                    <a:srcRect/>
+                    <a:stretch>
+                      <a:fillRect/>
+                    </a:stretch>
+                  </pic:blipFill>
+                  <pic:spPr bwMode="auto">
+                    <a:xfrm>
+                      <a:off x="0" y="0"/>
+                      <a:ext cx="5753100" cy="2943225"/>
+                    </a:xfrm>
+                    <a:prstGeom prst="rect">
+                      <a:avLst/>
+                    </a:prstGeom>
+                    <a:noFill/>
+                    <a:ln>
+                      <a:noFill/>
+                    </a:ln>
+                  </pic:spPr>
+                </pic:pic>
+              </a:graphicData>
+            </a:graphic>
+          </wp:inline>
+        </w:drawing>
+      </w:r>
+    </w:p>
+    <w:p>
+      <w:pPr>
+        <w:rPr>
+          <w:lang w:val="en-US"/>
+        </w:rPr>
+      </w:pPr>
+      <w:r>
+        <w:rPr>
+          <w:noProof/>
+          <w:lang w:val="en-US"/>
+        </w:rPr>
+        <w:drawing>
+          <wp:inline distT="0" distB="0" distL="0" distR="0" wp14:anchorId="589B5869" wp14:editId="2C0CEB54">
+            <wp:extent cx="5753100" cy="2943225"/>
+            <wp:effectExtent l="0" t="0" r="0" b="9525"/>
+            <wp:docPr id="23" name="Grafik 23"/>
+            <wp:cNvGraphicFramePr>
+              <a:graphicFrameLocks xmlns:a="http://schemas.openxmlformats.org/drawingml/2006/main" noChangeAspect="1"/>
+            </wp:cNvGraphicFramePr>
+            <a:graphic xmlns:a="http://schemas.openxmlformats.org/drawingml/2006/main">
+              <a:graphicData uri="http://schemas.openxmlformats.org/drawingml/2006/picture">
+                <pic:pic xmlns:pic="http://schemas.openxmlformats.org/drawingml/2006/picture">
+                  <pic:nvPicPr>
+                    <pic:cNvPr id="0" name="Picture 20"/>
+                    <pic:cNvPicPr>
+                      <a:picLocks noChangeAspect="1" noChangeArrowheads="1"/>
+                    </pic:cNvPicPr>
+                  </pic:nvPicPr>
+                  <pic:blipFill>
+                    <a:blip r:embed="rId31">
+                      <a:extLst>
+                        <a:ext uri="{28A0092B-C50C-407E-A947-70E740481C1C}">
+                          <a14:useLocalDpi xmlns:a14="http://schemas.microsoft.com/office/drawing/2010/main" val="0"/>
+                        </a:ext>
+                      </a:extLst>
+                    </a:blip>
+                    <a:srcRect/>
+                    <a:stretch>
+                      <a:fillRect/>
+                    </a:stretch>
+                  </pic:blipFill>
+                  <pic:spPr bwMode="auto">
+                    <a:xfrm>
+                      <a:off x="0" y="0"/>
+                      <a:ext cx="5753100" cy="2943225"/>
+                    </a:xfrm>
+                    <a:prstGeom prst="rect">
+                      <a:avLst/>
+                    </a:prstGeom>
+                    <a:noFill/>
+                    <a:ln>
+                      <a:noFill/>
+                    </a:ln>
+                  </pic:spPr>
+                </pic:pic>
+              </a:graphicData>
+            </a:graphic>
+          </wp:inline>
+        </w:drawing>
+      </w:r>
+    </w:p>
+    <w:p>
+      <w:pPr>
+        <w:rPr>
+          <w:lang w:val="en-US"/>
+        </w:rPr>
+      </w:pPr>
+    </w:p>
+    <w:p>
+      <w:pPr>
+        <w:rPr>
+          <w:lang w:val="en-US"/>
+        </w:rPr>
+      </w:pPr>
+    </w:p>
+    <w:p>
+      <w:pPr>
+        <w:rPr>
+          <w:lang w:val="en-US"/>
+        </w:rPr>
+      </w:pPr>
+    </w:p>
+    <w:p>
+      <w:pPr>
+        <w:spacing w:before="0" w:after="0"/>
+        <w:rPr>
+          <w:lang w:val="en-US"/>
+        </w:rPr>
+      </w:pPr>
+      <w:r>
+        <w:rPr>
+          <w:lang w:val="en-US"/>
+        </w:rPr>
+        <w:br w:type="page"/>
+      </w:r>
+    </w:p>
+    <w:p>
+      <w:pPr>
+        <w:pStyle w:val="berschrift1"/>
+        <w:rPr>
+          <w:lang w:val="en-US"/>
+        </w:rPr>
+      </w:pPr>
+      <w:bookmarkStart w:id="4" w:name="_Toc26200082"/>
+      <w:r>
+        <w:rPr>
+          <w:lang w:val="en-US"/>
+        </w:rPr>
+        <w:lastRenderedPageBreak/>
+        <w:t>3.</w:t>
+      </w:r>
+      <w:r>
+        <w:rPr>
+          <w:lang w:val="en-US"/>
+        </w:rPr>
+        <w:t xml:space="preserve"> Analysis</w:t>
+      </w:r>
+      <w:bookmarkEnd w:id="4"/>
+    </w:p>
+    <w:p>
+      <w:pPr>
+        <w:rPr>
+          <w:lang w:val="en-US"/>
+        </w:rPr>
+      </w:pPr>
+      <w:r>
+        <w:rPr>
+          <w:lang w:val="en-US"/>
+        </w:rPr>
+        <w:t>For this task Google Docs was used</w:t>
+      </w:r>
+      <w:r>
+        <w:rPr>
+          <w:lang w:val="en-US"/>
+        </w:rPr>
+        <w:t xml:space="preserve"> which</w:t>
+      </w:r>
+      <w:r>
+        <w:rPr>
+          <w:lang w:val="en-US"/>
+        </w:rPr>
+        <w:t xml:space="preserve"> is best compared with Microsoft Word. The main difference is that Word offers more functions, but Docs offers multiple people working on the same document at the same time without merging errors occurring, as the document is updated in real-time. Other people can be given access to a document by pressing “</w:t>
+      </w:r>
+      <w:proofErr w:type="spellStart"/>
+      <w:r>
+        <w:rPr>
+          <w:lang w:val="en-US"/>
+        </w:rPr>
+        <w:t>Freigeben</w:t>
+      </w:r>
+      <w:proofErr w:type="spellEnd"/>
+      <w:r>
+        <w:rPr>
+          <w:lang w:val="en-US"/>
+        </w:rPr>
+        <w:t xml:space="preserve">” in the top right corner (see Picture </w:t>
+      </w:r>
+      <w:r>
+        <w:rPr>
+          <w:lang w:val="en-US"/>
+        </w:rPr>
+        <w:t>5</w:t>
+      </w:r>
+      <w:r>
+        <w:rPr>
+          <w:lang w:val="en-US"/>
+        </w:rPr>
+        <w:t>) and either sending them a link to the document or sending an invite to their Google Account. One can also differ between people being able to change the document or just see it.</w:t>
+      </w:r>
+    </w:p>
+    <w:p>
+      <w:pPr>
+        <w:rPr>
+          <w:lang w:val="en-US"/>
+        </w:rPr>
+      </w:pPr>
+    </w:p>
+    <w:p>
+      <w:pPr>
+        <w:rPr>
+          <w:lang w:val="en-US"/>
+        </w:rPr>
+      </w:pPr>
+      <w:r>
+        <w:rPr>
+          <w:noProof/>
+          <w:lang w:val="en-US"/>
+        </w:rPr>
+        <w:drawing>
+          <wp:anchor distT="0" distB="0" distL="114300" distR="114300" simplePos="0" relativeHeight="251661312" behindDoc="0" locked="0" layoutInCell="1" allowOverlap="1" wp14:anchorId="56400DAD" wp14:editId="57A35F7A">
+            <wp:simplePos x="0" y="0"/>
+            <wp:positionH relativeFrom="margin">
+              <wp:align>left</wp:align>
+            </wp:positionH>
+            <wp:positionV relativeFrom="paragraph">
+              <wp:posOffset>154940</wp:posOffset>
+            </wp:positionV>
+            <wp:extent cx="3597275" cy="2590800"/>
+            <wp:effectExtent l="152400" t="152400" r="365125" b="361950"/>
+            <wp:wrapSquare wrapText="bothSides"/>
+            <wp:docPr id="30" name="Grafik 30"/>
+            <wp:cNvGraphicFramePr>
+              <a:graphicFrameLocks xmlns:a="http://schemas.openxmlformats.org/drawingml/2006/main" noChangeAspect="1"/>
+            </wp:cNvGraphicFramePr>
+            <a:graphic xmlns:a="http://schemas.openxmlformats.org/drawingml/2006/main">
+              <a:graphicData uri="http://schemas.openxmlformats.org/drawingml/2006/picture">
+                <pic:pic xmlns:pic="http://schemas.openxmlformats.org/drawingml/2006/picture">
+                  <pic:nvPicPr>
+                    <pic:cNvPr id="1" name=""/>
+                    <pic:cNvPicPr/>
+                  </pic:nvPicPr>
+                  <pic:blipFill rotWithShape="1">
+                    <a:blip r:embed="rId32" cstate="print">
+                      <a:extLst>
+                        <a:ext uri="{28A0092B-C50C-407E-A947-70E740481C1C}">
+                          <a14:useLocalDpi xmlns:a14="http://schemas.microsoft.com/office/drawing/2010/main" val="0"/>
+                        </a:ext>
+                      </a:extLst>
+                    </a:blip>
+                    <a:srcRect t="911"/>
+                    <a:stretch/>
+                  </pic:blipFill>
+                  <pic:spPr bwMode="auto">
+                    <a:xfrm>
+                      <a:off x="0" y="0"/>
+                      <a:ext cx="3597275" cy="2590800"/>
+                    </a:xfrm>
+                    <a:prstGeom prst="rect">
+                      <a:avLst/>
+                    </a:prstGeom>
+                    <a:ln>
+                      <a:noFill/>
+                    </a:ln>
+                    <a:effectLst>
+                      <a:outerShdw blurRad="292100" dist="139700" dir="2700000" algn="tl" rotWithShape="0">
+                        <a:srgbClr val="333333">
+                          <a:alpha val="65000"/>
+                        </a:srgbClr>
+                      </a:outerShdw>
+                    </a:effectLst>
+                    <a:extLst>
+                      <a:ext uri="{53640926-AAD7-44D8-BBD7-CCE9431645EC}">
+                        <a14:shadowObscured xmlns:a14="http://schemas.microsoft.com/office/drawing/2010/main"/>
+                      </a:ext>
+                    </a:extLst>
+                  </pic:spPr>
+                </pic:pic>
+              </a:graphicData>
+            </a:graphic>
+            <wp14:sizeRelH relativeFrom="page">
+              <wp14:pctWidth>0</wp14:pctWidth>
+            </wp14:sizeRelH>
+            <wp14:sizeRelV relativeFrom="page">
+              <wp14:pctHeight>0</wp14:pctHeight>
+            </wp14:sizeRelV>
+          </wp:anchor>
+        </w:drawing>
+      </w:r>
+    </w:p>
+    <w:p>
+      <w:pPr>
+        <w:rPr>
+          <w:i/>
+          <w:iCs/>
+          <w:lang w:val="en-US"/>
+        </w:rPr>
+      </w:pPr>
+      <w:r>
+        <w:rPr>
+          <w:i/>
+          <w:iCs/>
+          <w:lang w:val="en-US"/>
+        </w:rPr>
+        <w:t xml:space="preserve">Picture </w:t>
+      </w:r>
+      <w:r>
+        <w:rPr>
+          <w:i/>
+          <w:iCs/>
+          <w:lang w:val="en-US"/>
+        </w:rPr>
+        <w:t>5</w:t>
+      </w:r>
+      <w:r>
+        <w:rPr>
+          <w:i/>
+          <w:iCs/>
+          <w:lang w:val="en-US"/>
+        </w:rPr>
+        <w:t>: The Interface of Google Docs. It offers less functions than Microsoft Word, but the most used/ important functions are available in both.</w:t>
+      </w:r>
+    </w:p>
+    <w:p>
+      <w:pPr>
+        <w:rPr>
+          <w:lang w:val="en-US"/>
+        </w:rPr>
+      </w:pPr>
+    </w:p>
+    <w:p>
+      <w:pPr>
+        <w:rPr>
+          <w:lang w:val="en-US"/>
+        </w:rPr>
+      </w:pPr>
+    </w:p>
+    <w:p>
+      <w:pPr>
+        <w:rPr>
+          <w:i/>
+          <w:iCs/>
+          <w:lang w:val="en-US"/>
+        </w:rPr>
+      </w:pPr>
+    </w:p>
+    <w:p>
+      <w:pPr>
+        <w:rPr>
+          <w:i/>
+          <w:iCs/>
+          <w:lang w:val="en-US"/>
+        </w:rPr>
+      </w:pPr>
+    </w:p>
+    <w:p>
+      <w:pPr>
+        <w:rPr>
+          <w:i/>
+          <w:iCs/>
+          <w:lang w:val="en-US"/>
+        </w:rPr>
+      </w:pPr>
+    </w:p>
+    <w:p>
+      <w:pPr>
+        <w:rPr>
+          <w:i/>
+          <w:iCs/>
+          <w:lang w:val="en-US"/>
+        </w:rPr>
+      </w:pPr>
+    </w:p>
+    <w:p>
+      <w:pPr>
+        <w:rPr>
+          <w:i/>
+          <w:iCs/>
+          <w:lang w:val="en-US"/>
+        </w:rPr>
+      </w:pPr>
+      <w:r>
+        <w:rPr>
+          <w:noProof/>
+          <w:lang w:val="en-US"/>
+        </w:rPr>
+        <w:drawing>
+          <wp:anchor distT="0" distB="0" distL="114300" distR="114300" simplePos="0" relativeHeight="251662336" behindDoc="0" locked="0" layoutInCell="1" allowOverlap="1" wp14:anchorId="6FC36640" wp14:editId="6781AABB">
+            <wp:simplePos x="0" y="0"/>
+            <wp:positionH relativeFrom="margin">
+              <wp:align>left</wp:align>
+            </wp:positionH>
+            <wp:positionV relativeFrom="paragraph">
+              <wp:posOffset>93980</wp:posOffset>
+            </wp:positionV>
+            <wp:extent cx="3619500" cy="3275330"/>
+            <wp:effectExtent l="152400" t="152400" r="361950" b="363220"/>
+            <wp:wrapSquare wrapText="bothSides"/>
+            <wp:docPr id="31" name="Grafik 31"/>
+            <wp:cNvGraphicFramePr>
+              <a:graphicFrameLocks xmlns:a="http://schemas.openxmlformats.org/drawingml/2006/main" noChangeAspect="1"/>
+            </wp:cNvGraphicFramePr>
+            <a:graphic xmlns:a="http://schemas.openxmlformats.org/drawingml/2006/main">
+              <a:graphicData uri="http://schemas.openxmlformats.org/drawingml/2006/picture">
+                <pic:pic xmlns:pic="http://schemas.openxmlformats.org/drawingml/2006/picture">
+                  <pic:nvPicPr>
+                    <pic:cNvPr id="1" name=""/>
+                    <pic:cNvPicPr/>
+                  </pic:nvPicPr>
+                  <pic:blipFill>
+                    <a:blip r:embed="rId33" cstate="print">
+                      <a:extLst>
+                        <a:ext uri="{28A0092B-C50C-407E-A947-70E740481C1C}">
+                          <a14:useLocalDpi xmlns:a14="http://schemas.microsoft.com/office/drawing/2010/main" val="0"/>
+                        </a:ext>
+                      </a:extLst>
+                    </a:blip>
+                    <a:stretch>
+                      <a:fillRect/>
+                    </a:stretch>
+                  </pic:blipFill>
+                  <pic:spPr>
+                    <a:xfrm>
+                      <a:off x="0" y="0"/>
+                      <a:ext cx="3622509" cy="3278367"/>
+                    </a:xfrm>
+                    <a:prstGeom prst="rect">
+                      <a:avLst/>
+                    </a:prstGeom>
+                    <a:ln>
+                      <a:noFill/>
+                    </a:ln>
+                    <a:effectLst>
+                      <a:outerShdw blurRad="292100" dist="139700" dir="2700000" algn="tl" rotWithShape="0">
+                        <a:srgbClr val="333333">
+                          <a:alpha val="65000"/>
+                        </a:srgbClr>
+                      </a:outerShdw>
+                    </a:effectLst>
+                  </pic:spPr>
+                </pic:pic>
+              </a:graphicData>
+            </a:graphic>
+            <wp14:sizeRelH relativeFrom="page">
+              <wp14:pctWidth>0</wp14:pctWidth>
+            </wp14:sizeRelH>
+            <wp14:sizeRelV relativeFrom="page">
+              <wp14:pctHeight>0</wp14:pctHeight>
+            </wp14:sizeRelV>
+          </wp:anchor>
+        </w:drawing>
+      </w:r>
+    </w:p>
+    <w:p>
+      <w:pPr>
+        <w:rPr>
+          <w:i/>
+          <w:iCs/>
+          <w:lang w:val="en-US"/>
+        </w:rPr>
+      </w:pPr>
+      <w:r>
+        <w:rPr>
+          <w:i/>
+          <w:iCs/>
+          <w:lang w:val="en-US"/>
+        </w:rPr>
+        <w:t xml:space="preserve">Picture </w:t>
+      </w:r>
+      <w:r>
+        <w:rPr>
+          <w:i/>
+          <w:iCs/>
+          <w:lang w:val="en-US"/>
+        </w:rPr>
+        <w:t>6</w:t>
+      </w:r>
+      <w:r>
+        <w:rPr>
+          <w:i/>
+          <w:iCs/>
+          <w:lang w:val="en-US"/>
+        </w:rPr>
+        <w:t>: The Interface of Microsoft Word.</w:t>
+      </w:r>
+    </w:p>
+    <w:p>
+      <w:pPr>
+        <w:rPr>
+          <w:lang w:val="en-US"/>
+        </w:rPr>
+      </w:pPr>
+    </w:p>
+    <w:p>
+      <w:pPr>
+        <w:rPr>
+          <w:lang w:val="en-US"/>
+        </w:rPr>
+      </w:pPr>
+    </w:p>
+    <w:p>
+      <w:pPr>
+        <w:rPr>
+          <w:lang w:val="en-US"/>
+        </w:rPr>
+      </w:pPr>
+    </w:p>
+    <w:p>
+      <w:pPr>
+        <w:spacing w:before="0" w:after="0"/>
+        <w:rPr>
+          <w:lang w:val="en-US"/>
+        </w:rPr>
+      </w:pPr>
+      <w:r>
+        <w:rPr>
+          <w:lang w:val="en-US"/>
+        </w:rPr>
+        <w:br w:type="page"/>
+      </w:r>
+    </w:p>
+    <w:p>
+      <w:pPr>
+        <w:rPr>
+          <w:lang w:val="en-US"/>
+        </w:rPr>
+      </w:pPr>
+      <w:r>
+        <w:rPr>
+          <w:lang w:val="en-US"/>
+        </w:rPr>
+        <w:lastRenderedPageBreak/>
+        <w:t xml:space="preserve">The amount of difference in functions can best be seen when looking at the </w:t>
+      </w:r>
+      <w:proofErr w:type="gramStart"/>
+      <w:r>
+        <w:rPr>
+          <w:lang w:val="en-US"/>
+        </w:rPr>
+        <w:t>amount</w:t>
+      </w:r>
+      <w:proofErr w:type="gramEnd"/>
+      <w:r>
+        <w:rPr>
+          <w:lang w:val="en-US"/>
+        </w:rPr>
+        <w:t xml:space="preserve"> of buttons and function-categories between the two systems (See pictures </w:t>
+      </w:r>
+      <w:r>
+        <w:rPr>
+          <w:lang w:val="en-US"/>
+        </w:rPr>
+        <w:t>7</w:t>
+      </w:r>
+      <w:r>
+        <w:rPr>
+          <w:lang w:val="en-US"/>
+        </w:rPr>
+        <w:t xml:space="preserve"> &amp; </w:t>
+      </w:r>
+      <w:r>
+        <w:rPr>
+          <w:lang w:val="en-US"/>
+        </w:rPr>
+        <w:t>8</w:t>
+      </w:r>
+      <w:r>
+        <w:rPr>
+          <w:lang w:val="en-US"/>
+        </w:rPr>
+        <w:t xml:space="preserve">). Something interesting to note here is that both systems use a toolbar to allow for quick use of the most used function (i.e. font-style &amp; -size, text-color, …). </w:t>
+      </w:r>
+    </w:p>
+    <w:p>
+      <w:pPr>
+        <w:rPr>
+          <w:lang w:val="en-US"/>
+        </w:rPr>
+      </w:pPr>
+      <w:r>
+        <w:rPr>
+          <w:noProof/>
+          <w:lang w:val="en-US"/>
+        </w:rPr>
+        <w:drawing>
+          <wp:inline distT="0" distB="0" distL="0" distR="0" wp14:anchorId="69D7E07D" wp14:editId="4F2414C3">
+            <wp:extent cx="5684041" cy="742950"/>
+            <wp:effectExtent l="152400" t="152400" r="354965" b="361950"/>
+            <wp:docPr id="32" name="Grafik 32"/>
+            <wp:cNvGraphicFramePr>
+              <a:graphicFrameLocks xmlns:a="http://schemas.openxmlformats.org/drawingml/2006/main" noChangeAspect="1"/>
+            </wp:cNvGraphicFramePr>
+            <a:graphic xmlns:a="http://schemas.openxmlformats.org/drawingml/2006/main">
+              <a:graphicData uri="http://schemas.openxmlformats.org/drawingml/2006/picture">
+                <pic:pic xmlns:pic="http://schemas.openxmlformats.org/drawingml/2006/picture">
+                  <pic:nvPicPr>
+                    <pic:cNvPr id="1" name=""/>
+                    <pic:cNvPicPr/>
+                  </pic:nvPicPr>
+                  <pic:blipFill>
+                    <a:blip r:embed="rId9"/>
+                    <a:stretch>
+                      <a:fillRect/>
+                    </a:stretch>
+                  </pic:blipFill>
+                  <pic:spPr>
+                    <a:xfrm>
+                      <a:off x="0" y="0"/>
+                      <a:ext cx="5737255" cy="749906"/>
+                    </a:xfrm>
+                    <a:prstGeom prst="rect">
+                      <a:avLst/>
+                    </a:prstGeom>
+                    <a:ln>
+                      <a:noFill/>
+                    </a:ln>
+                    <a:effectLst>
+                      <a:outerShdw blurRad="292100" dist="139700" dir="2700000" algn="tl" rotWithShape="0">
+                        <a:srgbClr val="333333">
+                          <a:alpha val="65000"/>
+                        </a:srgbClr>
+                      </a:outerShdw>
+                    </a:effectLst>
+                  </pic:spPr>
+                </pic:pic>
+              </a:graphicData>
+            </a:graphic>
+          </wp:inline>
+        </w:drawing>
+      </w:r>
+    </w:p>
+    <w:p>
+      <w:pPr>
+        <w:rPr>
+          <w:i/>
+          <w:iCs/>
+          <w:lang w:val="en-US"/>
+        </w:rPr>
+      </w:pPr>
+      <w:r>
+        <w:rPr>
+          <w:i/>
+          <w:iCs/>
+          <w:lang w:val="en-US"/>
+        </w:rPr>
+        <w:t xml:space="preserve">Picture </w:t>
+      </w:r>
+      <w:r>
+        <w:rPr>
+          <w:i/>
+          <w:iCs/>
+          <w:lang w:val="en-US"/>
+        </w:rPr>
+        <w:t xml:space="preserve">7: </w:t>
+      </w:r>
+      <w:r>
+        <w:rPr>
+          <w:i/>
+          <w:iCs/>
+          <w:lang w:val="en-US"/>
+        </w:rPr>
+        <w:t>The toolbar of Docs.</w:t>
+      </w:r>
+    </w:p>
+    <w:p>
+      <w:pPr>
+        <w:rPr>
+          <w:i/>
+          <w:iCs/>
+          <w:lang w:val="en-US"/>
+        </w:rPr>
+      </w:pPr>
+    </w:p>
+    <w:p>
+      <w:pPr>
+        <w:rPr>
+          <w:lang w:val="en-US"/>
+        </w:rPr>
+      </w:pPr>
+      <w:r>
+        <w:rPr>
+          <w:noProof/>
+          <w:lang w:val="en-US"/>
+        </w:rPr>
+        <w:drawing>
+          <wp:inline distT="0" distB="0" distL="0" distR="0" wp14:anchorId="438627A7" wp14:editId="13A0998F">
+            <wp:extent cx="5495856" cy="762000"/>
+            <wp:effectExtent l="152400" t="152400" r="353060" b="361950"/>
+            <wp:docPr id="33" name="Grafik 33"/>
+            <wp:cNvGraphicFramePr>
+              <a:graphicFrameLocks xmlns:a="http://schemas.openxmlformats.org/drawingml/2006/main" noChangeAspect="1"/>
+            </wp:cNvGraphicFramePr>
+            <a:graphic xmlns:a="http://schemas.openxmlformats.org/drawingml/2006/main">
+              <a:graphicData uri="http://schemas.openxmlformats.org/drawingml/2006/picture">
+                <pic:pic xmlns:pic="http://schemas.openxmlformats.org/drawingml/2006/picture">
+                  <pic:nvPicPr>
+                    <pic:cNvPr id="1" name=""/>
+                    <pic:cNvPicPr/>
+                  </pic:nvPicPr>
+                  <pic:blipFill>
+                    <a:blip r:embed="rId34"/>
+                    <a:stretch>
+                      <a:fillRect/>
+                    </a:stretch>
+                  </pic:blipFill>
+                  <pic:spPr>
+                    <a:xfrm>
+                      <a:off x="0" y="0"/>
+                      <a:ext cx="5568952" cy="772135"/>
+                    </a:xfrm>
+                    <a:prstGeom prst="rect">
+                      <a:avLst/>
+                    </a:prstGeom>
+                    <a:ln>
+                      <a:noFill/>
+                    </a:ln>
+                    <a:effectLst>
+                      <a:outerShdw blurRad="292100" dist="139700" dir="2700000" algn="tl" rotWithShape="0">
+                        <a:srgbClr val="333333">
+                          <a:alpha val="65000"/>
+                        </a:srgbClr>
+                      </a:outerShdw>
+                    </a:effectLst>
+                  </pic:spPr>
+                </pic:pic>
+              </a:graphicData>
+            </a:graphic>
+          </wp:inline>
+        </w:drawing>
+      </w:r>
+    </w:p>
+    <w:p>
+      <w:pPr>
+        <w:rPr>
+          <w:i/>
+          <w:iCs/>
+          <w:lang w:val="en-US"/>
+        </w:rPr>
+      </w:pPr>
+      <w:r>
+        <w:rPr>
+          <w:i/>
+          <w:iCs/>
+          <w:lang w:val="en-US"/>
+        </w:rPr>
+        <w:t xml:space="preserve">Picture </w:t>
+      </w:r>
+      <w:r>
+        <w:rPr>
+          <w:i/>
+          <w:iCs/>
+          <w:lang w:val="en-US"/>
+        </w:rPr>
+        <w:t>8:</w:t>
+      </w:r>
+      <w:r>
+        <w:rPr>
+          <w:i/>
+          <w:iCs/>
+          <w:lang w:val="en-US"/>
+        </w:rPr>
+        <w:t xml:space="preserve"> The starting toolbar for Word.</w:t>
+      </w:r>
+    </w:p>
+    <w:p>
+      <w:pPr>
+        <w:rPr>
+          <w:lang w:val="en-US"/>
+        </w:rPr>
+      </w:pPr>
+      <w:r>
+        <w:rPr>
+          <w:noProof/>
+          <w:lang w:val="en-US"/>
+        </w:rPr>
+        <w:drawing>
+          <wp:anchor distT="0" distB="0" distL="114300" distR="114300" simplePos="0" relativeHeight="251660288" behindDoc="0" locked="0" layoutInCell="1" allowOverlap="1" wp14:anchorId="3C820B95" wp14:editId="03039C67">
+            <wp:simplePos x="0" y="0"/>
+            <wp:positionH relativeFrom="column">
+              <wp:posOffset>109855</wp:posOffset>
+            </wp:positionH>
+            <wp:positionV relativeFrom="paragraph">
+              <wp:posOffset>152400</wp:posOffset>
+            </wp:positionV>
+            <wp:extent cx="1054100" cy="2562225"/>
+            <wp:effectExtent l="152400" t="152400" r="355600" b="371475"/>
+            <wp:wrapSquare wrapText="bothSides"/>
+            <wp:docPr id="34" name="Grafik 34"/>
+            <wp:cNvGraphicFramePr>
+              <a:graphicFrameLocks xmlns:a="http://schemas.openxmlformats.org/drawingml/2006/main" noChangeAspect="1"/>
+            </wp:cNvGraphicFramePr>
+            <a:graphic xmlns:a="http://schemas.openxmlformats.org/drawingml/2006/main">
+              <a:graphicData uri="http://schemas.openxmlformats.org/drawingml/2006/picture">
+                <pic:pic xmlns:pic="http://schemas.openxmlformats.org/drawingml/2006/picture">
+                  <pic:nvPicPr>
+                    <pic:cNvPr id="1" name=""/>
+                    <pic:cNvPicPr/>
+                  </pic:nvPicPr>
+                  <pic:blipFill>
+                    <a:blip r:embed="rId10" cstate="print">
+                      <a:extLst>
+                        <a:ext uri="{28A0092B-C50C-407E-A947-70E740481C1C}">
+                          <a14:useLocalDpi xmlns:a14="http://schemas.microsoft.com/office/drawing/2010/main" val="0"/>
+                        </a:ext>
+                      </a:extLst>
+                    </a:blip>
+                    <a:stretch>
+                      <a:fillRect/>
+                    </a:stretch>
+                  </pic:blipFill>
+                  <pic:spPr>
+                    <a:xfrm>
+                      <a:off x="0" y="0"/>
+                      <a:ext cx="1054100" cy="2562225"/>
+                    </a:xfrm>
+                    <a:prstGeom prst="rect">
+                      <a:avLst/>
+                    </a:prstGeom>
+                    <a:ln>
+                      <a:noFill/>
+                    </a:ln>
+                    <a:effectLst>
+                      <a:outerShdw blurRad="292100" dist="139700" dir="2700000" algn="tl" rotWithShape="0">
+                        <a:srgbClr val="333333">
+                          <a:alpha val="65000"/>
+                        </a:srgbClr>
+                      </a:outerShdw>
+                    </a:effectLst>
+                  </pic:spPr>
+                </pic:pic>
+              </a:graphicData>
+            </a:graphic>
+            <wp14:sizeRelH relativeFrom="page">
+              <wp14:pctWidth>0</wp14:pctWidth>
+            </wp14:sizeRelH>
+            <wp14:sizeRelV relativeFrom="page">
+              <wp14:pctHeight>0</wp14:pctHeight>
+            </wp14:sizeRelV>
+          </wp:anchor>
+        </w:drawing>
+      </w:r>
+    </w:p>
+    <w:p>
+      <w:pPr>
+        <w:rPr>
+          <w:lang w:val="en-US"/>
+        </w:rPr>
+      </w:pPr>
+      <w:r>
+        <w:rPr>
+          <w:lang w:val="en-US"/>
+        </w:rPr>
+        <w:t xml:space="preserve">The sub-categories are also designed quite differently between the two systems. While Docs uses menu interfaces to show all the options (Picture </w:t>
+      </w:r>
+      <w:r>
+        <w:rPr>
+          <w:lang w:val="en-US"/>
+        </w:rPr>
+        <w:t>9</w:t>
+      </w:r>
+      <w:r>
+        <w:rPr>
+          <w:lang w:val="en-US"/>
+        </w:rPr>
+        <w:t xml:space="preserve">), Word replaces the basic toolbar as shown in picture 4 with a different one that allows the user to use the functions of the sub-category (Picture </w:t>
+      </w:r>
+      <w:r>
+        <w:rPr>
+          <w:lang w:val="en-US"/>
+        </w:rPr>
+        <w:t>10</w:t>
+      </w:r>
+      <w:r>
+        <w:rPr>
+          <w:lang w:val="en-US"/>
+        </w:rPr>
+        <w:t>).</w:t>
+      </w:r>
+    </w:p>
+    <w:p>
+      <w:pPr>
+        <w:rPr>
+          <w:lang w:val="en-US"/>
+        </w:rPr>
+      </w:pPr>
+    </w:p>
+    <w:p>
+      <w:pPr>
+        <w:rPr>
+          <w:lang w:val="en-US"/>
+        </w:rPr>
+      </w:pPr>
+    </w:p>
+    <w:p>
+      <w:pPr>
+        <w:rPr>
+          <w:lang w:val="en-US"/>
+        </w:rPr>
+      </w:pPr>
+      <w:r>
+        <w:rPr>
+          <w:i/>
+          <w:iCs/>
+          <w:lang w:val="en-US"/>
+        </w:rPr>
+        <w:t>Picture 9: sub-category menu in Google Docs visualized as a menu interface.</w:t>
+      </w:r>
+    </w:p>
+    <w:p>
+      <w:pPr>
+        <w:rPr>
+          <w:lang w:val="en-US"/>
+        </w:rPr>
+      </w:pPr>
+    </w:p>
+    <w:p>
+      <w:pPr>
+        <w:rPr>
+          <w:lang w:val="en-US"/>
+        </w:rPr>
+      </w:pPr>
+      <w:r>
+        <w:rPr>
+          <w:noProof/>
+          <w:lang w:val="en-US"/>
+        </w:rPr>
+        <w:drawing>
+          <wp:inline distT="0" distB="0" distL="0" distR="0" wp14:anchorId="3A2D2A43" wp14:editId="71BB147E">
+            <wp:extent cx="5756910" cy="692150"/>
+            <wp:effectExtent l="152400" t="152400" r="358140" b="355600"/>
+            <wp:docPr id="35" name="Grafik 35"/>
+            <wp:cNvGraphicFramePr>
+              <a:graphicFrameLocks xmlns:a="http://schemas.openxmlformats.org/drawingml/2006/main" noChangeAspect="1"/>
+            </wp:cNvGraphicFramePr>
+            <a:graphic xmlns:a="http://schemas.openxmlformats.org/drawingml/2006/main">
+              <a:graphicData uri="http://schemas.openxmlformats.org/drawingml/2006/picture">
+                <pic:pic xmlns:pic="http://schemas.openxmlformats.org/drawingml/2006/picture">
+                  <pic:nvPicPr>
+                    <pic:cNvPr id="1" name=""/>
+                    <pic:cNvPicPr/>
+                  </pic:nvPicPr>
+                  <pic:blipFill>
+                    <a:blip r:embed="rId35"/>
+                    <a:stretch>
+                      <a:fillRect/>
+                    </a:stretch>
+                  </pic:blipFill>
+                  <pic:spPr>
+                    <a:xfrm>
+                      <a:off x="0" y="0"/>
+                      <a:ext cx="5756910" cy="692150"/>
+                    </a:xfrm>
+                    <a:prstGeom prst="rect">
+                      <a:avLst/>
+                    </a:prstGeom>
+                    <a:ln>
+                      <a:noFill/>
+                    </a:ln>
+                    <a:effectLst>
+                      <a:outerShdw blurRad="292100" dist="139700" dir="2700000" algn="tl" rotWithShape="0">
+                        <a:srgbClr val="333333">
+                          <a:alpha val="65000"/>
+                        </a:srgbClr>
+                      </a:outerShdw>
+                    </a:effectLst>
+                  </pic:spPr>
+                </pic:pic>
+              </a:graphicData>
+            </a:graphic>
+          </wp:inline>
+        </w:drawing>
+      </w:r>
+    </w:p>
+    <w:p>
+      <w:pPr>
+        <w:rPr>
+          <w:i/>
+          <w:iCs/>
+          <w:lang w:val="en-US"/>
+        </w:rPr>
+      </w:pPr>
+      <w:r>
+        <w:rPr>
+          <w:i/>
+          <w:iCs/>
+          <w:lang w:val="en-US"/>
+        </w:rPr>
+        <w:t>Picture 10: Sub-category menu in Microsoft Word visualized as a toolbar</w:t>
+      </w:r>
+      <w:r>
+        <w:rPr>
+          <w:i/>
+          <w:iCs/>
+          <w:lang w:val="en-US"/>
+        </w:rPr>
+        <w:t>.</w:t>
+      </w:r>
+    </w:p>
+    <w:p>
+      <w:pPr>
+        <w:rPr>
+          <w:lang w:val="en-US"/>
+        </w:rPr>
+      </w:pPr>
+      <w:r>
+        <w:rPr>
+          <w:lang w:val="en-US"/>
+        </w:rPr>
+        <w:lastRenderedPageBreak/>
+        <w:t xml:space="preserve">The first </w:t>
+      </w:r>
+      <w:r>
+        <w:rPr>
+          <w:lang w:val="en-US"/>
+        </w:rPr>
+        <w:t xml:space="preserve">potential </w:t>
+      </w:r>
+      <w:r>
+        <w:rPr>
+          <w:lang w:val="en-US"/>
+        </w:rPr>
+        <w:t xml:space="preserve">issues for Abby arise when she starts her task. Unless she knows where the </w:t>
+      </w:r>
+      <w:proofErr w:type="gramStart"/>
+      <w:r>
+        <w:rPr>
+          <w:lang w:val="en-US"/>
+        </w:rPr>
+        <w:t>menu</w:t>
+      </w:r>
+      <w:proofErr w:type="gramEnd"/>
+      <w:r>
+        <w:rPr>
+          <w:lang w:val="en-US"/>
+        </w:rPr>
+        <w:t xml:space="preserve"> she is looking for is, it will take her a lot of time to find the appropriate menu.</w:t>
+      </w:r>
+      <w:r>
+        <w:rPr>
+          <w:lang w:val="en-US"/>
+        </w:rPr>
+        <w:t xml:space="preserve"> While it is possible that Abby first looks in the Datei-menu, it would also be possible for her to look in Ansicht or Format, as the word Datei suggests more</w:t>
+      </w:r>
+      <w:r>
+        <w:rPr>
+          <w:lang w:val="en-US"/>
+        </w:rPr>
+        <w:t xml:space="preserve"> settings concerning how the computer handles the data-file </w:t>
+      </w:r>
+      <w:r>
+        <w:rPr>
+          <w:lang w:val="en-US"/>
+        </w:rPr>
+        <w:t xml:space="preserve">and less layout related changes. It’s also the case that Abby, who doesn’t tinker a lot, might not </w:t>
+      </w:r>
+      <w:r>
+        <w:rPr>
+          <w:lang w:val="en-US"/>
+        </w:rPr>
+        <w:t>be content with going through all the menus in order to find the correct one.</w:t>
+      </w:r>
+    </w:p>
+    <w:p>
+      <w:pPr>
+        <w:rPr>
+          <w:lang w:val="en-US"/>
+        </w:rPr>
+      </w:pPr>
+      <w:r>
+        <w:rPr>
+          <w:lang w:val="en-US"/>
+        </w:rPr>
+        <w:t>The second action of opening the Seiteneinrichtung-menu is less problematic, but the word Seiteneinrichtung doesn’t immediately make someone who is rather risk-aversive to open it.</w:t>
+      </w:r>
+      <w:r>
+        <w:rPr>
+          <w:lang w:val="en-US"/>
+        </w:rPr>
+        <w:t xml:space="preserve"> This is something that Word does better. The page-color can be directly changed in the Entwurf-toolbar. </w:t>
+      </w:r>
+      <w:r>
+        <w:rPr>
+          <w:lang w:val="en-US"/>
+        </w:rPr>
+        <w:t>This is more friendly to people who don’t tinker as much and are more risk-aversive, as it only takes them one click that they know is risk-free to get to that function. The same goes for the page size</w:t>
+      </w:r>
+      <w:r>
+        <w:rPr>
+          <w:lang w:val="en-US"/>
+        </w:rPr>
+        <w:t>. This can be found directly under Layout.</w:t>
+      </w:r>
+    </w:p>
+    <w:p>
+      <w:pPr>
+        <w:rPr>
+          <w:lang w:val="en-US"/>
+        </w:rPr>
+      </w:pPr>
+      <w:r>
+        <w:rPr>
+          <w:lang w:val="en-US"/>
+        </w:rPr>
+        <w:t>These issues are quite hard to fix, as Docs offers a lot of possible actions and a certain tree structure can’t really be avoided without the interface becoming chaotic.</w:t>
+      </w:r>
+    </w:p>
+    <w:p>
+      <w:pPr>
+        <w:rPr>
+          <w:lang w:val="en-US"/>
+        </w:rPr>
+      </w:pPr>
+    </w:p>
+    <w:p>
+      <w:pPr>
+        <w:rPr>
+          <w:lang w:val="en-US"/>
+        </w:rPr>
+      </w:pPr>
+      <w:r>
+        <w:rPr>
+          <w:noProof/>
+          <w:lang w:val="en-US"/>
+        </w:rPr>
+        <w:drawing>
+          <wp:inline distT="0" distB="0" distL="0" distR="0" wp14:anchorId="7B940C46" wp14:editId="7B4FC8F9">
+            <wp:extent cx="2419350" cy="2090403"/>
+            <wp:effectExtent l="152400" t="152400" r="361950" b="367665"/>
+            <wp:docPr id="36" name="Grafik 36"/>
+            <wp:cNvGraphicFramePr>
+              <a:graphicFrameLocks xmlns:a="http://schemas.openxmlformats.org/drawingml/2006/main" noChangeAspect="1"/>
+            </wp:cNvGraphicFramePr>
+            <a:graphic xmlns:a="http://schemas.openxmlformats.org/drawingml/2006/main">
+              <a:graphicData uri="http://schemas.openxmlformats.org/drawingml/2006/picture">
+                <pic:pic xmlns:pic="http://schemas.openxmlformats.org/drawingml/2006/picture">
+                  <pic:nvPicPr>
+                    <pic:cNvPr id="1" name=""/>
+                    <pic:cNvPicPr/>
+                  </pic:nvPicPr>
+                  <pic:blipFill>
+                    <a:blip r:embed="rId11"/>
+                    <a:stretch>
+                      <a:fillRect/>
+                    </a:stretch>
+                  </pic:blipFill>
+                  <pic:spPr>
+                    <a:xfrm>
+                      <a:off x="0" y="0"/>
+                      <a:ext cx="2435822" cy="2104635"/>
+                    </a:xfrm>
+                    <a:prstGeom prst="rect">
+                      <a:avLst/>
+                    </a:prstGeom>
+                    <a:ln>
+                      <a:noFill/>
+                    </a:ln>
+                    <a:effectLst>
+                      <a:outerShdw blurRad="292100" dist="139700" dir="2700000" algn="tl" rotWithShape="0">
+                        <a:srgbClr val="333333">
+                          <a:alpha val="65000"/>
+                        </a:srgbClr>
+                      </a:outerShdw>
+                    </a:effectLst>
+                  </pic:spPr>
+                </pic:pic>
+              </a:graphicData>
+            </a:graphic>
+          </wp:inline>
+        </w:drawing>
+      </w:r>
+      <w:r>
+        <w:rPr>
+          <w:noProof/>
+          <w:lang w:val="en-US"/>
+        </w:rPr>
+        <w:t xml:space="preserve"> </w:t>
+      </w:r>
+      <w:r>
+        <w:rPr>
+          <w:noProof/>
+          <w:lang w:val="en-US"/>
+        </w:rPr>
+        <w:drawing>
+          <wp:inline distT="0" distB="0" distL="0" distR="0" wp14:anchorId="2E10A105" wp14:editId="1E97BA44">
+            <wp:extent cx="2114550" cy="2088007"/>
+            <wp:effectExtent l="152400" t="152400" r="361950" b="369570"/>
+            <wp:docPr id="37" name="Grafik 37"/>
+            <wp:cNvGraphicFramePr>
+              <a:graphicFrameLocks xmlns:a="http://schemas.openxmlformats.org/drawingml/2006/main" noChangeAspect="1"/>
+            </wp:cNvGraphicFramePr>
+            <a:graphic xmlns:a="http://schemas.openxmlformats.org/drawingml/2006/main">
+              <a:graphicData uri="http://schemas.openxmlformats.org/drawingml/2006/picture">
+                <pic:pic xmlns:pic="http://schemas.openxmlformats.org/drawingml/2006/picture">
+                  <pic:nvPicPr>
+                    <pic:cNvPr id="1" name=""/>
+                    <pic:cNvPicPr/>
+                  </pic:nvPicPr>
+                  <pic:blipFill>
+                    <a:blip r:embed="rId36"/>
+                    <a:stretch>
+                      <a:fillRect/>
+                    </a:stretch>
+                  </pic:blipFill>
+                  <pic:spPr>
+                    <a:xfrm>
+                      <a:off x="0" y="0"/>
+                      <a:ext cx="2155061" cy="2128009"/>
+                    </a:xfrm>
+                    <a:prstGeom prst="rect">
+                      <a:avLst/>
+                    </a:prstGeom>
+                    <a:ln>
+                      <a:noFill/>
+                    </a:ln>
+                    <a:effectLst>
+                      <a:outerShdw blurRad="292100" dist="139700" dir="2700000" algn="tl" rotWithShape="0">
+                        <a:srgbClr val="333333">
+                          <a:alpha val="65000"/>
+                        </a:srgbClr>
+                      </a:outerShdw>
+                    </a:effectLst>
+                  </pic:spPr>
+                </pic:pic>
+              </a:graphicData>
+            </a:graphic>
+          </wp:inline>
+        </w:drawing>
+      </w:r>
+    </w:p>
+    <w:p>
+      <w:pPr>
+        <w:rPr>
+          <w:i/>
+          <w:iCs/>
+          <w:lang w:val="en-US"/>
+        </w:rPr>
+      </w:pPr>
+      <w:r>
+        <w:rPr>
+          <w:i/>
+          <w:iCs/>
+          <w:lang w:val="en-US"/>
+        </w:rPr>
+        <w:t xml:space="preserve">Picture </w:t>
+      </w:r>
+      <w:r>
+        <w:rPr>
+          <w:i/>
+          <w:iCs/>
+          <w:lang w:val="en-US"/>
+        </w:rPr>
+        <w:t>11</w:t>
+      </w:r>
+      <w:r>
+        <w:rPr>
+          <w:i/>
+          <w:iCs/>
+          <w:lang w:val="en-US"/>
+        </w:rPr>
+        <w:t>: The Seiteneinrichtung-menu.</w:t>
+      </w:r>
+    </w:p>
+    <w:p>
+      <w:pPr>
+        <w:rPr>
+          <w:lang w:val="en-US"/>
+        </w:rPr>
+      </w:pPr>
+    </w:p>
+    <w:p>
+      <w:pPr>
+        <w:rPr>
+          <w:lang w:val="en-US"/>
+        </w:rPr>
+      </w:pPr>
+      <w:r>
+        <w:rPr>
+          <w:lang w:val="en-US"/>
+        </w:rPr>
+        <w:t>Once Abby has opened the Seiteneinrichtung-menu, she shouldn’t have any issues finding the settings she is looking for.</w:t>
+      </w:r>
+      <w:r>
+        <w:rPr>
+          <w:lang w:val="en-US"/>
+        </w:rPr>
+        <w:t xml:space="preserve"> Both open a pop-up-menu that show all the different options available for this setting. The default is US-letter and a white background, but this can be changed by changing the settings and pressing “Als Standard festlegen”.</w:t>
+      </w:r>
+      <w:r>
+        <w:rPr>
+          <w:lang w:val="en-US"/>
+        </w:rPr>
+        <w:t xml:space="preserve"> All the newly selected settings can be reset by pressing “abbrechen” or they can be applied to the document by pressing “OK”.</w:t>
+      </w:r>
+      <w:r>
+        <w:rPr>
+          <w:lang w:val="en-US"/>
+        </w:rPr>
+        <w:t xml:space="preserve"> Pressing</w:t>
+      </w:r>
+      <w:bookmarkStart w:id="5" w:name="_GoBack"/>
+      <w:bookmarkEnd w:id="5"/>
+      <w:r>
+        <w:rPr>
+          <w:lang w:val="en-US"/>
+        </w:rPr>
+        <w:t xml:space="preserve"> “OK” will close this window.</w:t>
+      </w:r>
+    </w:p>
+    <w:p>
+      <w:pPr>
+        <w:rPr>
+          <w:lang w:val="en-US"/>
+        </w:rPr>
+      </w:pPr>
+      <w:r>
+        <w:rPr>
+          <w:lang w:val="en-US"/>
+        </w:rPr>
+        <w:t xml:space="preserve">This is where another </w:t>
+      </w:r>
+      <w:r>
+        <w:rPr>
+          <w:lang w:val="en-US"/>
+        </w:rPr>
+        <w:t xml:space="preserve">potential </w:t>
+      </w:r>
+      <w:r>
+        <w:rPr>
+          <w:lang w:val="en-US"/>
+        </w:rPr>
+        <w:t xml:space="preserve">issue arises. While all the settings here use very widely spread and efficient </w:t>
+      </w:r>
+      <w:r>
+        <w:rPr>
+          <w:lang w:val="en-US"/>
+        </w:rPr>
+        <w:t xml:space="preserve">ways </w:t>
+      </w:r>
+      <w:r>
+        <w:rPr>
+          <w:lang w:val="en-US"/>
+        </w:rPr>
+        <w:t>to</w:t>
+      </w:r>
+      <w:r>
+        <w:rPr>
+          <w:lang w:val="en-US"/>
+        </w:rPr>
+        <w:t xml:space="preserve"> chang</w:t>
+      </w:r>
+      <w:r>
+        <w:rPr>
+          <w:lang w:val="en-US"/>
+        </w:rPr>
+        <w:t>e</w:t>
+      </w:r>
+      <w:r>
+        <w:rPr>
+          <w:lang w:val="en-US"/>
+        </w:rPr>
+        <w:t xml:space="preserve"> them, the changes don’t get applied immediately. This can result in the user not noticing them doing something they did not want to and having to reopen the menu again after it has been closed. This can be challenging for people who are risk-aversive, as</w:t>
+      </w:r>
+      <w:r>
+        <w:rPr>
+          <w:lang w:val="en-US"/>
+        </w:rPr>
+        <w:t xml:space="preserve"> they might be afraid to destroy a recently formatted document by changing the page-size.</w:t>
+      </w:r>
+      <w:r>
+        <w:rPr>
+          <w:lang w:val="en-US"/>
+        </w:rPr>
+        <w:t xml:space="preserve"> This issue can be resolved in different ways:</w:t>
+      </w:r>
+    </w:p>
+    <w:p>
+      <w:pPr>
+        <w:pStyle w:val="Listenabsatz"/>
+        <w:numPr>
+          <w:ilvl w:val="0"/>
+          <w:numId w:val="4"/>
+        </w:numPr>
+        <w:rPr>
+          <w:lang w:val="en-US"/>
+        </w:rPr>
+      </w:pPr>
+      <w:r>
+        <w:rPr>
+          <w:b/>
+          <w:bCs/>
+          <w:lang w:val="en-US"/>
+        </w:rPr>
+        <w:lastRenderedPageBreak/>
+        <w:t>Show a preview</w:t>
+      </w:r>
+      <w:r>
+        <w:rPr>
+          <w:lang w:val="en-US"/>
+        </w:rPr>
+        <w:t xml:space="preserve">: </w:t>
+      </w:r>
+      <w:r>
+        <w:rPr>
+          <w:lang w:val="en-US"/>
+        </w:rPr>
+        <w:t>If a small picture of what the document would look like would be shown while the user is tinkering with the settings, they could see potential issues before applying them to the document. This also makes it easier to revoke changes made, as it’s more likely that the user still knows the setting there has been before.</w:t>
+      </w:r>
+    </w:p>
+    <w:p>
+      <w:pPr>
+        <w:pStyle w:val="Listenabsatz"/>
+        <w:numPr>
+          <w:ilvl w:val="0"/>
+          <w:numId w:val="4"/>
+        </w:numPr>
+        <w:rPr>
+          <w:lang w:val="en-US"/>
+        </w:rPr>
+      </w:pPr>
+      <w:r>
+        <w:rPr>
+          <w:b/>
+          <w:bCs/>
+          <w:lang w:val="en-US"/>
+        </w:rPr>
+        <w:t>Apply the changes directly</w:t>
+      </w:r>
+      <w:r>
+        <w:rPr>
+          <w:lang w:val="en-US"/>
+        </w:rPr>
+        <w:t>: If the changes are done directly without the menu having to be closed, potential issues could be seen again directly after having done the change and the reversing of said change is easier.</w:t>
+      </w:r>
+    </w:p>
+    <w:p>
+      <w:pPr>
+        <w:pStyle w:val="Listenabsatz"/>
+        <w:numPr>
+          <w:ilvl w:val="0"/>
+          <w:numId w:val="4"/>
+        </w:numPr>
+        <w:rPr>
+          <w:lang w:val="en-US"/>
+        </w:rPr>
+      </w:pPr>
+      <w:r>
+        <w:rPr>
+          <w:b/>
+          <w:bCs/>
+          <w:lang w:val="en-US"/>
+        </w:rPr>
+        <w:t>Add the menu to the toolbar</w:t>
+      </w:r>
+      <w:r>
+        <w:rPr>
+          <w:lang w:val="en-US"/>
+        </w:rPr>
+        <w:t xml:space="preserve">: This can be done in different ways. Either all the sub-categories are separate toolbars (like Word) or just these settings are added to </w:t>
+      </w:r>
+      <w:r>
+        <w:rPr>
+          <w:lang w:val="en-US"/>
+        </w:rPr>
+        <w:t>u</w:t>
+      </w:r>
+      <w:r>
+        <w:rPr>
+          <w:lang w:val="en-US"/>
+        </w:rPr>
+        <w:t xml:space="preserve">nsure that changes are done </w:t>
+      </w:r>
+      <w:r>
+        <w:rPr>
+          <w:lang w:val="en-US"/>
+        </w:rPr>
+        <w:t>quicker,</w:t>
+      </w:r>
+      <w:r>
+        <w:rPr>
+          <w:lang w:val="en-US"/>
+        </w:rPr>
+        <w:t xml:space="preserve"> and the menu is not </w:t>
+      </w:r>
+      <w:r>
+        <w:rPr>
+          <w:lang w:val="en-US"/>
+        </w:rPr>
+        <w:t>closed after a change has been applied.</w:t>
+      </w:r>
+    </w:p>
+    <w:p>
+      <w:pPr>
+        <w:rPr>
+          <w:lang w:val="en-US"/>
+        </w:rPr>
+      </w:pPr>
+    </w:p>
+    <w:p>
+      <w:pPr>
+        <w:rPr>
+          <w:lang w:val="en-US"/>
+        </w:rPr>
+      </w:pPr>
+      <w:r>
+        <w:rPr>
+          <w:lang w:val="en-US"/>
+        </w:rPr>
+        <w:t>One other issue that stuck out, which doesn’t really relate to the GenderMag was that the default page-size is set to US-letter. This format differs from the standard european A4, which can lead to printing issues. This is something that could be improved easily, as Google already does location tracking when one uses their system. The system could therefor set the default to something different according to what is the default page-size in that region. Another way of solving this would be to</w:t>
+      </w:r>
+      <w:r>
+        <w:rPr>
+          <w:lang w:val="en-US"/>
+        </w:rPr>
+        <w:t xml:space="preserve"> </w:t>
+      </w:r>
+      <w:r>
+        <w:rPr>
+          <w:lang w:val="en-US"/>
+        </w:rPr>
+        <w:t>determine the location after a potential address that was added to a Google-account.</w:t>
+      </w:r>
+    </w:p>
+    <w:p>
+      <w:pPr>
+        <w:rPr>
+          <w:lang w:val="en-US"/>
+        </w:rPr>
+      </w:pPr>
+    </w:p>
+    <w:p>
+      <w:pPr>
+        <w:rPr>
+          <w:lang w:val="en-US"/>
+        </w:rPr>
+      </w:pPr>
+      <w:r>
+        <w:rPr>
+          <w:lang w:val="en-US"/>
+        </w:rPr>
+        <w:t xml:space="preserve">Overall the system is quite efficient and can be used quickly. While there is room for improvement, most functions do not discriminate against one Gender or more risk-aversive/ non-tinkery people. In </w:t>
+      </w:r>
+      <w:r>
+        <w:rPr>
+          <w:lang w:val="en-US"/>
+        </w:rPr>
+        <w:t>general,</w:t>
+      </w:r>
+      <w:r>
+        <w:rPr>
+          <w:lang w:val="en-US"/>
+        </w:rPr>
+        <w:t xml:space="preserve"> the entire system is quite risk-free as any change made can be reversed by either pressing CTRL+Z or by pressing the arrow facing left in the top left corner. </w:t>
+      </w:r>
+      <w:r>
+        <w:rPr>
+          <w:lang w:val="en-US"/>
+        </w:rPr>
+        <w:t>Both</w:t>
+      </w:r>
+      <w:r>
+        <w:rPr>
+          <w:lang w:val="en-US"/>
+        </w:rPr>
+        <w:t xml:space="preserve"> are widely used methods of undoing the last action and make the system easy to use.</w:t>
+      </w:r>
+      <w:r>
+        <w:rPr>
+          <w:lang w:val="en-US"/>
+        </w:rPr>
+        <w:t xml:space="preserve"> The system is only recommended, if multiple people need to work on the same document at the same time, otherwise applications like Word or OpenOffice are superior in many ways. If combined with a data server or a cloud service, sharing files can easily be done in other ways.</w:t>
+      </w:r>
     </w:p>
     <w:p>
       <w:pPr>
@@ -593,6 +4362,7 @@
       </w:pPr>
     </w:p>
     <w:sectPr>
+      <w:footerReference w:type="default" r:id="rId37"/>
       <w:pgSz w:w="11900" w:h="16840"/>
       <w:pgMar w:top="1417" w:right="1417" w:bottom="1134" w:left="1417" w:header="708" w:footer="708" w:gutter="0"/>
       <w:cols w:space="708"/>
@@ -600,6 +4370,101 @@
     </w:sectPr>
   </w:body>
 </w:document>
+</file>
+
+<file path=word/endnotes.xml><?xml version="1.0" encoding="utf-8"?>
+<w:endnotes xmlns:wpc="http://schemas.microsoft.com/office/word/2010/wordprocessingCanvas" xmlns:cx="http://schemas.microsoft.com/office/drawing/2014/chartex" xmlns:cx1="http://schemas.microsoft.com/office/drawing/2015/9/8/chartex" xmlns:cx2="http://schemas.microsoft.com/office/drawing/2015/10/21/chartex" xmlns:cx3="http://schemas.microsoft.com/office/drawing/2016/5/9/chartex" xmlns:cx4="http://schemas.microsoft.com/office/drawing/2016/5/10/chartex" xmlns:cx5="http://schemas.microsoft.com/office/drawing/2016/5/11/chartex" xmlns:cx6="http://schemas.microsoft.com/office/drawing/2016/5/12/chartex" xmlns:cx7="http://schemas.microsoft.com/office/drawing/2016/5/13/chartex" xmlns:cx8="http://schemas.microsoft.com/office/drawing/2016/5/14/chartex" xmlns:mc="http://schemas.openxmlformats.org/markup-compatibility/2006" xmlns:aink="http://schemas.microsoft.com/office/drawing/2016/ink" xmlns:am3d="http://schemas.microsoft.com/office/drawing/2017/model3d" xmlns:o="urn:schemas-microsoft-com:office:office" xmlns:r="http://schemas.openxmlformats.org/officeDocument/2006/relationships" xmlns:m="http://schemas.openxmlformats.org/officeDocument/2006/math" xmlns:v="urn:schemas-microsoft-com:vml" xmlns:wp14="http://schemas.microsoft.com/office/word/2010/wordprocessingDrawing" xmlns:wp="http://schemas.openxmlformats.org/drawingml/2006/wordprocessingDrawing" xmlns:w10="urn:schemas-microsoft-com:office:word" xmlns:w="http://schemas.openxmlformats.org/wordprocessingml/2006/main" xmlns:w14="http://schemas.microsoft.com/office/word/2010/wordml" xmlns:w15="http://schemas.microsoft.com/office/word/2012/wordml" xmlns:w16cid="http://schemas.microsoft.com/office/word/2016/wordml/cid" xmlns:w16se="http://schemas.microsoft.com/office/word/2015/wordml/symex" xmlns:wpg="http://schemas.microsoft.com/office/word/2010/wordprocessingGroup" xmlns:wpi="http://schemas.microsoft.com/office/word/2010/wordprocessingInk" xmlns:wne="http://schemas.microsoft.com/office/word/2006/wordml" xmlns:wps="http://schemas.microsoft.com/office/word/2010/wordprocessingShape" mc:Ignorable="w14 w15 w16se w16cid wp14">
+  <w:endnote w:type="separator" w:id="-1">
+    <w:p>
+      <w:pPr>
+        <w:spacing w:before="0" w:after="0"/>
+      </w:pPr>
+      <w:r>
+        <w:separator/>
+      </w:r>
+    </w:p>
+  </w:endnote>
+  <w:endnote w:type="continuationSeparator" w:id="0">
+    <w:p>
+      <w:pPr>
+        <w:spacing w:before="0" w:after="0"/>
+      </w:pPr>
+      <w:r>
+        <w:continuationSeparator/>
+      </w:r>
+    </w:p>
+  </w:endnote>
+</w:endnotes>
+</file>
+
+<file path=word/footer1.xml><?xml version="1.0" encoding="utf-8"?>
+<w:ftr xmlns:wpc="http://schemas.microsoft.com/office/word/2010/wordprocessingCanvas" xmlns:cx="http://schemas.microsoft.com/office/drawing/2014/chartex" xmlns:cx1="http://schemas.microsoft.com/office/drawing/2015/9/8/chartex" xmlns:cx2="http://schemas.microsoft.com/office/drawing/2015/10/21/chartex" xmlns:cx3="http://schemas.microsoft.com/office/drawing/2016/5/9/chartex" xmlns:cx4="http://schemas.microsoft.com/office/drawing/2016/5/10/chartex" xmlns:cx5="http://schemas.microsoft.com/office/drawing/2016/5/11/chartex" xmlns:cx6="http://schemas.microsoft.com/office/drawing/2016/5/12/chartex" xmlns:cx7="http://schemas.microsoft.com/office/drawing/2016/5/13/chartex" xmlns:cx8="http://schemas.microsoft.com/office/drawing/2016/5/14/chartex" xmlns:mc="http://schemas.openxmlformats.org/markup-compatibility/2006" xmlns:aink="http://schemas.microsoft.com/office/drawing/2016/ink" xmlns:am3d="http://schemas.microsoft.com/office/drawing/2017/model3d" xmlns:o="urn:schemas-microsoft-com:office:office" xmlns:r="http://schemas.openxmlformats.org/officeDocument/2006/relationships" xmlns:m="http://schemas.openxmlformats.org/officeDocument/2006/math" xmlns:v="urn:schemas-microsoft-com:vml" xmlns:wp14="http://schemas.microsoft.com/office/word/2010/wordprocessingDrawing" xmlns:wp="http://schemas.openxmlformats.org/drawingml/2006/wordprocessingDrawing" xmlns:w10="urn:schemas-microsoft-com:office:word" xmlns:w="http://schemas.openxmlformats.org/wordprocessingml/2006/main" xmlns:w14="http://schemas.microsoft.com/office/word/2010/wordml" xmlns:w15="http://schemas.microsoft.com/office/word/2012/wordml" xmlns:w16cid="http://schemas.microsoft.com/office/word/2016/wordml/cid" xmlns:w16se="http://schemas.microsoft.com/office/word/2015/wordml/symex" xmlns:wpg="http://schemas.microsoft.com/office/word/2010/wordprocessingGroup" xmlns:wpi="http://schemas.microsoft.com/office/word/2010/wordprocessingInk" xmlns:wne="http://schemas.microsoft.com/office/word/2006/wordml" xmlns:wps="http://schemas.microsoft.com/office/word/2010/wordprocessingShape" mc:Ignorable="w14 w15 w16se w16cid wp14">
+  <w:sdt>
+    <w:sdtPr>
+      <w:id w:val="429319872"/>
+      <w:docPartObj>
+        <w:docPartGallery w:val="Page Numbers (Bottom of Page)"/>
+        <w:docPartUnique/>
+      </w:docPartObj>
+    </w:sdtPr>
+    <w:sdtEndPr/>
+    <w:sdtContent>
+      <w:p>
+        <w:pPr>
+          <w:pStyle w:val="Fuzeile"/>
+        </w:pPr>
+        <w:r>
+          <w:fldChar w:fldCharType="begin"/>
+        </w:r>
+        <w:r>
+          <w:instrText>PAGE   \* MERGEFORMAT</w:instrText>
+        </w:r>
+        <w:r>
+          <w:fldChar w:fldCharType="separate"/>
+        </w:r>
+        <w:r>
+          <w:rPr>
+            <w:lang w:val="de-DE"/>
+          </w:rPr>
+          <w:t>2</w:t>
+        </w:r>
+        <w:r>
+          <w:fldChar w:fldCharType="end"/>
+        </w:r>
+      </w:p>
+    </w:sdtContent>
+  </w:sdt>
+  <w:p>
+    <w:pPr>
+      <w:pStyle w:val="Fuzeile"/>
+    </w:pPr>
+  </w:p>
+</w:ftr>
+</file>
+
+<file path=word/footnotes.xml><?xml version="1.0" encoding="utf-8"?>
+<w:footnotes xmlns:wpc="http://schemas.microsoft.com/office/word/2010/wordprocessingCanvas" xmlns:cx="http://schemas.microsoft.com/office/drawing/2014/chartex" xmlns:cx1="http://schemas.microsoft.com/office/drawing/2015/9/8/chartex" xmlns:cx2="http://schemas.microsoft.com/office/drawing/2015/10/21/chartex" xmlns:cx3="http://schemas.microsoft.com/office/drawing/2016/5/9/chartex" xmlns:cx4="http://schemas.microsoft.com/office/drawing/2016/5/10/chartex" xmlns:cx5="http://schemas.microsoft.com/office/drawing/2016/5/11/chartex" xmlns:cx6="http://schemas.microsoft.com/office/drawing/2016/5/12/chartex" xmlns:cx7="http://schemas.microsoft.com/office/drawing/2016/5/13/chartex" xmlns:cx8="http://schemas.microsoft.com/office/drawing/2016/5/14/chartex" xmlns:mc="http://schemas.openxmlformats.org/markup-compatibility/2006" xmlns:aink="http://schemas.microsoft.com/office/drawing/2016/ink" xmlns:am3d="http://schemas.microsoft.com/office/drawing/2017/model3d" xmlns:o="urn:schemas-microsoft-com:office:office" xmlns:r="http://schemas.openxmlformats.org/officeDocument/2006/relationships" xmlns:m="http://schemas.openxmlformats.org/officeDocument/2006/math" xmlns:v="urn:schemas-microsoft-com:vml" xmlns:wp14="http://schemas.microsoft.com/office/word/2010/wordprocessingDrawing" xmlns:wp="http://schemas.openxmlformats.org/drawingml/2006/wordprocessingDrawing" xmlns:w10="urn:schemas-microsoft-com:office:word" xmlns:w="http://schemas.openxmlformats.org/wordprocessingml/2006/main" xmlns:w14="http://schemas.microsoft.com/office/word/2010/wordml" xmlns:w15="http://schemas.microsoft.com/office/word/2012/wordml" xmlns:w16cid="http://schemas.microsoft.com/office/word/2016/wordml/cid" xmlns:w16se="http://schemas.microsoft.com/office/word/2015/wordml/symex" xmlns:wpg="http://schemas.microsoft.com/office/word/2010/wordprocessingGroup" xmlns:wpi="http://schemas.microsoft.com/office/word/2010/wordprocessingInk" xmlns:wne="http://schemas.microsoft.com/office/word/2006/wordml" xmlns:wps="http://schemas.microsoft.com/office/word/2010/wordprocessingShape" mc:Ignorable="w14 w15 w16se w16cid wp14">
+  <w:footnote w:type="separator" w:id="-1">
+    <w:p>
+      <w:pPr>
+        <w:spacing w:before="0" w:after="0"/>
+      </w:pPr>
+      <w:r>
+        <w:separator/>
+      </w:r>
+    </w:p>
+  </w:footnote>
+  <w:footnote w:type="continuationSeparator" w:id="0">
+    <w:p>
+      <w:pPr>
+        <w:spacing w:before="0" w:after="0"/>
+      </w:pPr>
+      <w:r>
+        <w:continuationSeparator/>
+      </w:r>
+    </w:p>
+  </w:footnote>
+</w:footnotes>
 </file>
 
 <file path=word/numbering.xml><?xml version="1.0" encoding="utf-8"?>
@@ -694,6 +4559,178 @@
     </w:lvl>
   </w:abstractNum>
   <w:abstractNum w:abstractNumId="1" w15:restartNumberingAfterBreak="0">
+    <w:nsid w:val="1D741B54"/>
+    <w:multiLevelType w:val="hybridMultilevel"/>
+    <w:tmpl w:val="56A0A43A"/>
+    <w:lvl w:ilvl="0" w:tplc="0809000F">
+      <w:start w:val="1"/>
+      <w:numFmt w:val="decimal"/>
+      <w:lvlText w:val="%1."/>
+      <w:lvlJc w:val="left"/>
+      <w:pPr>
+        <w:ind w:left="720" w:hanging="360"/>
+      </w:pPr>
+    </w:lvl>
+    <w:lvl w:ilvl="1" w:tplc="08070019" w:tentative="1">
+      <w:start w:val="1"/>
+      <w:numFmt w:val="lowerLetter"/>
+      <w:lvlText w:val="%2."/>
+      <w:lvlJc w:val="left"/>
+      <w:pPr>
+        <w:ind w:left="1440" w:hanging="360"/>
+      </w:pPr>
+    </w:lvl>
+    <w:lvl w:ilvl="2" w:tplc="0807001B" w:tentative="1">
+      <w:start w:val="1"/>
+      <w:numFmt w:val="lowerRoman"/>
+      <w:lvlText w:val="%3."/>
+      <w:lvlJc w:val="right"/>
+      <w:pPr>
+        <w:ind w:left="2160" w:hanging="180"/>
+      </w:pPr>
+    </w:lvl>
+    <w:lvl w:ilvl="3" w:tplc="0807000F" w:tentative="1">
+      <w:start w:val="1"/>
+      <w:numFmt w:val="decimal"/>
+      <w:lvlText w:val="%4."/>
+      <w:lvlJc w:val="left"/>
+      <w:pPr>
+        <w:ind w:left="2880" w:hanging="360"/>
+      </w:pPr>
+    </w:lvl>
+    <w:lvl w:ilvl="4" w:tplc="08070019" w:tentative="1">
+      <w:start w:val="1"/>
+      <w:numFmt w:val="lowerLetter"/>
+      <w:lvlText w:val="%5."/>
+      <w:lvlJc w:val="left"/>
+      <w:pPr>
+        <w:ind w:left="3600" w:hanging="360"/>
+      </w:pPr>
+    </w:lvl>
+    <w:lvl w:ilvl="5" w:tplc="0807001B" w:tentative="1">
+      <w:start w:val="1"/>
+      <w:numFmt w:val="lowerRoman"/>
+      <w:lvlText w:val="%6."/>
+      <w:lvlJc w:val="right"/>
+      <w:pPr>
+        <w:ind w:left="4320" w:hanging="180"/>
+      </w:pPr>
+    </w:lvl>
+    <w:lvl w:ilvl="6" w:tplc="0807000F" w:tentative="1">
+      <w:start w:val="1"/>
+      <w:numFmt w:val="decimal"/>
+      <w:lvlText w:val="%7."/>
+      <w:lvlJc w:val="left"/>
+      <w:pPr>
+        <w:ind w:left="5040" w:hanging="360"/>
+      </w:pPr>
+    </w:lvl>
+    <w:lvl w:ilvl="7" w:tplc="08070019" w:tentative="1">
+      <w:start w:val="1"/>
+      <w:numFmt w:val="lowerLetter"/>
+      <w:lvlText w:val="%8."/>
+      <w:lvlJc w:val="left"/>
+      <w:pPr>
+        <w:ind w:left="5760" w:hanging="360"/>
+      </w:pPr>
+    </w:lvl>
+    <w:lvl w:ilvl="8" w:tplc="0807001B" w:tentative="1">
+      <w:start w:val="1"/>
+      <w:numFmt w:val="lowerRoman"/>
+      <w:lvlText w:val="%9."/>
+      <w:lvlJc w:val="right"/>
+      <w:pPr>
+        <w:ind w:left="6480" w:hanging="180"/>
+      </w:pPr>
+    </w:lvl>
+  </w:abstractNum>
+  <w:abstractNum w:abstractNumId="2" w15:restartNumberingAfterBreak="0">
+    <w:nsid w:val="37ED336F"/>
+    <w:multiLevelType w:val="hybridMultilevel"/>
+    <w:tmpl w:val="A96AB9D8"/>
+    <w:lvl w:ilvl="0" w:tplc="0809000F">
+      <w:start w:val="1"/>
+      <w:numFmt w:val="decimal"/>
+      <w:lvlText w:val="%1."/>
+      <w:lvlJc w:val="left"/>
+      <w:pPr>
+        <w:ind w:left="720" w:hanging="360"/>
+      </w:pPr>
+    </w:lvl>
+    <w:lvl w:ilvl="1" w:tplc="08090019">
+      <w:start w:val="1"/>
+      <w:numFmt w:val="lowerLetter"/>
+      <w:lvlText w:val="%2."/>
+      <w:lvlJc w:val="left"/>
+      <w:pPr>
+        <w:ind w:left="1440" w:hanging="360"/>
+      </w:pPr>
+    </w:lvl>
+    <w:lvl w:ilvl="2" w:tplc="0809001B" w:tentative="1">
+      <w:start w:val="1"/>
+      <w:numFmt w:val="lowerRoman"/>
+      <w:lvlText w:val="%3."/>
+      <w:lvlJc w:val="right"/>
+      <w:pPr>
+        <w:ind w:left="2160" w:hanging="180"/>
+      </w:pPr>
+    </w:lvl>
+    <w:lvl w:ilvl="3" w:tplc="0809000F" w:tentative="1">
+      <w:start w:val="1"/>
+      <w:numFmt w:val="decimal"/>
+      <w:lvlText w:val="%4."/>
+      <w:lvlJc w:val="left"/>
+      <w:pPr>
+        <w:ind w:left="2880" w:hanging="360"/>
+      </w:pPr>
+    </w:lvl>
+    <w:lvl w:ilvl="4" w:tplc="08090019" w:tentative="1">
+      <w:start w:val="1"/>
+      <w:numFmt w:val="lowerLetter"/>
+      <w:lvlText w:val="%5."/>
+      <w:lvlJc w:val="left"/>
+      <w:pPr>
+        <w:ind w:left="3600" w:hanging="360"/>
+      </w:pPr>
+    </w:lvl>
+    <w:lvl w:ilvl="5" w:tplc="0809001B" w:tentative="1">
+      <w:start w:val="1"/>
+      <w:numFmt w:val="lowerRoman"/>
+      <w:lvlText w:val="%6."/>
+      <w:lvlJc w:val="right"/>
+      <w:pPr>
+        <w:ind w:left="4320" w:hanging="180"/>
+      </w:pPr>
+    </w:lvl>
+    <w:lvl w:ilvl="6" w:tplc="0809000F" w:tentative="1">
+      <w:start w:val="1"/>
+      <w:numFmt w:val="decimal"/>
+      <w:lvlText w:val="%7."/>
+      <w:lvlJc w:val="left"/>
+      <w:pPr>
+        <w:ind w:left="5040" w:hanging="360"/>
+      </w:pPr>
+    </w:lvl>
+    <w:lvl w:ilvl="7" w:tplc="08090019" w:tentative="1">
+      <w:start w:val="1"/>
+      <w:numFmt w:val="lowerLetter"/>
+      <w:lvlText w:val="%8."/>
+      <w:lvlJc w:val="left"/>
+      <w:pPr>
+        <w:ind w:left="5760" w:hanging="360"/>
+      </w:pPr>
+    </w:lvl>
+    <w:lvl w:ilvl="8" w:tplc="0809001B" w:tentative="1">
+      <w:start w:val="1"/>
+      <w:numFmt w:val="lowerRoman"/>
+      <w:lvlText w:val="%9."/>
+      <w:lvlJc w:val="right"/>
+      <w:pPr>
+        <w:ind w:left="6480" w:hanging="180"/>
+      </w:pPr>
+    </w:lvl>
+  </w:abstractNum>
+  <w:abstractNum w:abstractNumId="3" w15:restartNumberingAfterBreak="0">
     <w:nsid w:val="5ABE7243"/>
     <w:multiLevelType w:val="hybridMultilevel"/>
     <w:tmpl w:val="A96AB9D8"/>
@@ -783,6 +4820,12 @@
     <w:abstractNumId w:val="0"/>
   </w:num>
   <w:num w:numId="2">
+    <w:abstractNumId w:val="3"/>
+  </w:num>
+  <w:num w:numId="3">
+    <w:abstractNumId w:val="2"/>
+  </w:num>
+  <w:num w:numId="4">
     <w:abstractNumId w:val="1"/>
   </w:num>
 </w:numbering>
@@ -1294,6 +5337,136 @@
       <w:szCs w:val="26"/>
     </w:rPr>
   </w:style>
+  <w:style w:type="paragraph" w:styleId="Kopfzeile">
+    <w:name w:val="header"/>
+    <w:basedOn w:val="Standard"/>
+    <w:link w:val="KopfzeileZchn"/>
+    <w:uiPriority w:val="99"/>
+    <w:unhideWhenUsed/>
+    <w:rsid w:val="0011125B"/>
+    <w:pPr>
+      <w:tabs>
+        <w:tab w:val="center" w:pos="4536"/>
+        <w:tab w:val="right" w:pos="9072"/>
+      </w:tabs>
+      <w:spacing w:before="0" w:after="0"/>
+    </w:pPr>
+  </w:style>
+  <w:style w:type="character" w:customStyle="1" w:styleId="KopfzeileZchn">
+    <w:name w:val="Kopfzeile Zchn"/>
+    <w:basedOn w:val="Absatz-Standardschriftart"/>
+    <w:link w:val="Kopfzeile"/>
+    <w:uiPriority w:val="99"/>
+    <w:rsid w:val="0011125B"/>
+  </w:style>
+  <w:style w:type="paragraph" w:styleId="Fuzeile">
+    <w:name w:val="footer"/>
+    <w:basedOn w:val="Standard"/>
+    <w:link w:val="FuzeileZchn"/>
+    <w:uiPriority w:val="99"/>
+    <w:unhideWhenUsed/>
+    <w:rsid w:val="0011125B"/>
+    <w:pPr>
+      <w:tabs>
+        <w:tab w:val="center" w:pos="4536"/>
+        <w:tab w:val="right" w:pos="9072"/>
+      </w:tabs>
+      <w:spacing w:before="0" w:after="0"/>
+    </w:pPr>
+  </w:style>
+  <w:style w:type="character" w:customStyle="1" w:styleId="FuzeileZchn">
+    <w:name w:val="Fußzeile Zchn"/>
+    <w:basedOn w:val="Absatz-Standardschriftart"/>
+    <w:link w:val="Fuzeile"/>
+    <w:uiPriority w:val="99"/>
+    <w:rsid w:val="0011125B"/>
+  </w:style>
+  <w:style w:type="paragraph" w:styleId="Titel">
+    <w:name w:val="Title"/>
+    <w:basedOn w:val="Standard"/>
+    <w:next w:val="Standard"/>
+    <w:link w:val="TitelZchn"/>
+    <w:uiPriority w:val="10"/>
+    <w:qFormat/>
+    <w:rsid w:val="00005956"/>
+    <w:pPr>
+      <w:spacing w:before="0" w:after="0"/>
+      <w:contextualSpacing/>
+    </w:pPr>
+    <w:rPr>
+      <w:rFonts w:asciiTheme="majorHAnsi" w:eastAsiaTheme="majorEastAsia" w:hAnsiTheme="majorHAnsi" w:cstheme="majorBidi"/>
+      <w:spacing w:val="-10"/>
+      <w:kern w:val="28"/>
+      <w:sz w:val="56"/>
+      <w:szCs w:val="56"/>
+    </w:rPr>
+  </w:style>
+  <w:style w:type="character" w:customStyle="1" w:styleId="TitelZchn">
+    <w:name w:val="Titel Zchn"/>
+    <w:basedOn w:val="Absatz-Standardschriftart"/>
+    <w:link w:val="Titel"/>
+    <w:uiPriority w:val="10"/>
+    <w:rsid w:val="00005956"/>
+    <w:rPr>
+      <w:rFonts w:asciiTheme="majorHAnsi" w:eastAsiaTheme="majorEastAsia" w:hAnsiTheme="majorHAnsi" w:cstheme="majorBidi"/>
+      <w:spacing w:val="-10"/>
+      <w:kern w:val="28"/>
+      <w:sz w:val="56"/>
+      <w:szCs w:val="56"/>
+    </w:rPr>
+  </w:style>
+  <w:style w:type="paragraph" w:styleId="Inhaltsverzeichnisberschrift">
+    <w:name w:val="TOC Heading"/>
+    <w:basedOn w:val="berschrift1"/>
+    <w:next w:val="Standard"/>
+    <w:uiPriority w:val="39"/>
+    <w:unhideWhenUsed/>
+    <w:qFormat/>
+    <w:rsid w:val="00005956"/>
+    <w:pPr>
+      <w:spacing w:after="0" w:line="259" w:lineRule="auto"/>
+      <w:outlineLvl w:val="9"/>
+    </w:pPr>
+    <w:rPr>
+      <w:lang w:eastAsia="de-CH"/>
+    </w:rPr>
+  </w:style>
+  <w:style w:type="paragraph" w:styleId="Verzeichnis1">
+    <w:name w:val="toc 1"/>
+    <w:basedOn w:val="Standard"/>
+    <w:next w:val="Standard"/>
+    <w:autoRedefine/>
+    <w:uiPriority w:val="39"/>
+    <w:unhideWhenUsed/>
+    <w:rsid w:val="00005956"/>
+    <w:pPr>
+      <w:spacing w:after="100"/>
+    </w:pPr>
+  </w:style>
+  <w:style w:type="paragraph" w:styleId="Verzeichnis2">
+    <w:name w:val="toc 2"/>
+    <w:basedOn w:val="Standard"/>
+    <w:next w:val="Standard"/>
+    <w:autoRedefine/>
+    <w:uiPriority w:val="39"/>
+    <w:unhideWhenUsed/>
+    <w:rsid w:val="00005956"/>
+    <w:pPr>
+      <w:spacing w:after="100"/>
+      <w:ind w:left="240"/>
+    </w:pPr>
+  </w:style>
+  <w:style w:type="character" w:styleId="Hyperlink">
+    <w:name w:val="Hyperlink"/>
+    <w:basedOn w:val="Absatz-Standardschriftart"/>
+    <w:uiPriority w:val="99"/>
+    <w:unhideWhenUsed/>
+    <w:rsid w:val="00005956"/>
+    <w:rPr>
+      <w:color w:val="0563C1" w:themeColor="hyperlink"/>
+      <w:u w:val="single"/>
+    </w:rPr>
+  </w:style>
 </w:styles>
 </file>
 
@@ -1590,4 +5763,16 @@
     </a:ext>
   </a:extLst>
 </a:theme>
+</file>
+
+<file path=customXml/item1.xml><?xml version="1.0" encoding="utf-8"?>
+<b:Sources xmlns:b="http://schemas.openxmlformats.org/officeDocument/2006/bibliography" xmlns="http://schemas.openxmlformats.org/officeDocument/2006/bibliography" SelectedStyle="\APASixthEditionOfficeOnline.xsl" StyleName="APA" Version="6"/>
+</file>
+
+<file path=customXml/itemProps1.xml><?xml version="1.0" encoding="utf-8"?>
+<ds:datastoreItem xmlns:ds="http://schemas.openxmlformats.org/officeDocument/2006/customXml" ds:itemID="{0600B712-CC0A-4ED1-A42F-CF2208074230}">
+  <ds:schemaRefs>
+    <ds:schemaRef ds:uri="http://schemas.openxmlformats.org/officeDocument/2006/bibliography"/>
+  </ds:schemaRefs>
+</ds:datastoreItem>
 </file>